--- a/ESD Technisch Ontwerp.docx
+++ b/ESD Technisch Ontwerp.docx
@@ -224,6 +224,14 @@
                         <w:sz w:val="28"/>
                         <w:szCs w:val="28"/>
                       </w:rPr>
+                      <w:t xml:space="preserve">Naam: </w:t>
+                    </w:r>
+                    <w:r>
+                      <w:rPr>
+                        <w:color w:val="4472C4" w:themeColor="accent1"/>
+                        <w:sz w:val="28"/>
+                        <w:szCs w:val="28"/>
+                      </w:rPr>
                       <w:t>Joris Huinink</w:t>
                     </w:r>
                   </w:p>
@@ -393,13 +401,130 @@
           <w:r>
             <w:fldChar w:fldCharType="separate"/>
           </w:r>
-          <w:hyperlink w:anchor="_Toc510604943" w:history="1">
+          <w:bookmarkStart w:id="1" w:name="_GoBack"/>
+          <w:bookmarkEnd w:id="1"/>
+          <w:r>
+            <w:rPr>
+              <w:rStyle w:val="Hyperlink"/>
+              <w:noProof/>
+            </w:rPr>
+            <w:fldChar w:fldCharType="begin"/>
+          </w:r>
+          <w:r>
+            <w:rPr>
+              <w:rStyle w:val="Hyperlink"/>
+              <w:noProof/>
+            </w:rPr>
+            <w:instrText xml:space="preserve"> </w:instrText>
+          </w:r>
+          <w:r>
+            <w:rPr>
+              <w:noProof/>
+            </w:rPr>
+            <w:instrText>HYPERLINK \l "_Toc510618726"</w:instrText>
+          </w:r>
+          <w:r>
+            <w:rPr>
+              <w:rStyle w:val="Hyperlink"/>
+              <w:noProof/>
+            </w:rPr>
+            <w:instrText xml:space="preserve"> </w:instrText>
+          </w:r>
+          <w:r>
+            <w:rPr>
+              <w:rStyle w:val="Hyperlink"/>
+              <w:noProof/>
+            </w:rPr>
+          </w:r>
+          <w:r>
+            <w:rPr>
+              <w:rStyle w:val="Hyperlink"/>
+              <w:noProof/>
+            </w:rPr>
+            <w:fldChar w:fldCharType="separate"/>
+          </w:r>
+          <w:r>
+            <w:rPr>
+              <w:rStyle w:val="Hyperlink"/>
+              <w:noProof/>
+            </w:rPr>
+            <w:t>Inleiding</w:t>
+          </w:r>
+          <w:r>
+            <w:rPr>
+              <w:noProof/>
+              <w:webHidden/>
+            </w:rPr>
+            <w:tab/>
+          </w:r>
+          <w:r>
+            <w:rPr>
+              <w:noProof/>
+              <w:webHidden/>
+            </w:rPr>
+            <w:fldChar w:fldCharType="begin"/>
+          </w:r>
+          <w:r>
+            <w:rPr>
+              <w:noProof/>
+              <w:webHidden/>
+            </w:rPr>
+            <w:instrText xml:space="preserve"> PAGEREF _Toc510618726 \h </w:instrText>
+          </w:r>
+          <w:r>
+            <w:rPr>
+              <w:noProof/>
+              <w:webHidden/>
+            </w:rPr>
+          </w:r>
+          <w:r>
+            <w:rPr>
+              <w:noProof/>
+              <w:webHidden/>
+            </w:rPr>
+            <w:fldChar w:fldCharType="separate"/>
+          </w:r>
+          <w:r>
+            <w:rPr>
+              <w:noProof/>
+              <w:webHidden/>
+            </w:rPr>
+            <w:t>3</w:t>
+          </w:r>
+          <w:r>
+            <w:rPr>
+              <w:noProof/>
+              <w:webHidden/>
+            </w:rPr>
+            <w:fldChar w:fldCharType="end"/>
+          </w:r>
+          <w:r>
+            <w:rPr>
+              <w:rStyle w:val="Hyperlink"/>
+              <w:noProof/>
+            </w:rPr>
+            <w:fldChar w:fldCharType="end"/>
+          </w:r>
+        </w:p>
+        <w:p>
+          <w:pPr>
+            <w:pStyle w:val="Inhopg1"/>
+            <w:tabs>
+              <w:tab w:val="right" w:leader="dot" w:pos="9062"/>
+            </w:tabs>
+            <w:rPr>
+              <w:rFonts w:eastAsiaTheme="minorEastAsia"/>
+              <w:noProof/>
+              <w:lang w:eastAsia="nl-NL"/>
+            </w:rPr>
+          </w:pPr>
+          <w:hyperlink w:anchor="_Toc510618727" w:history="1">
             <w:r>
               <w:rPr>
                 <w:rStyle w:val="Hyperlink"/>
                 <w:noProof/>
               </w:rPr>
-              <w:t>Inleiding</w:t>
+              <w:t>State-diagram</w:t>
             </w:r>
             <w:r>
               <w:rPr>
@@ -420,7 +545,7 @@
                 <w:noProof/>
                 <w:webHidden/>
               </w:rPr>
-              <w:instrText xml:space="preserve"> PAGEREF _Toc510604943 \h </w:instrText>
+              <w:instrText xml:space="preserve"> PAGEREF _Toc510618727 \h </w:instrText>
             </w:r>
             <w:r>
               <w:rPr>
@@ -440,7 +565,7 @@
                 <w:noProof/>
                 <w:webHidden/>
               </w:rPr>
-              <w:t>3</w:t>
+              <w:t>4</w:t>
             </w:r>
             <w:r>
               <w:rPr>
@@ -463,13 +588,13 @@
               <w:lang w:eastAsia="nl-NL"/>
             </w:rPr>
           </w:pPr>
-          <w:hyperlink w:anchor="_Toc510604944" w:history="1">
+          <w:hyperlink w:anchor="_Toc510618728" w:history="1">
             <w:r>
               <w:rPr>
                 <w:rStyle w:val="Hyperlink"/>
                 <w:noProof/>
               </w:rPr>
-              <w:t>State-diagram</w:t>
+              <w:t>Tabbladendiagram</w:t>
             </w:r>
             <w:r>
               <w:rPr>
@@ -490,7 +615,7 @@
                 <w:noProof/>
                 <w:webHidden/>
               </w:rPr>
-              <w:instrText xml:space="preserve"> PAGEREF _Toc510604944 \h </w:instrText>
+              <w:instrText xml:space="preserve"> PAGEREF _Toc510618728 \h </w:instrText>
             </w:r>
             <w:r>
               <w:rPr>
@@ -510,7 +635,7 @@
                 <w:noProof/>
                 <w:webHidden/>
               </w:rPr>
-              <w:t>4</w:t>
+              <w:t>5</w:t>
             </w:r>
             <w:r>
               <w:rPr>
@@ -533,13 +658,13 @@
               <w:lang w:eastAsia="nl-NL"/>
             </w:rPr>
           </w:pPr>
-          <w:hyperlink w:anchor="_Toc510604945" w:history="1">
+          <w:hyperlink w:anchor="_Toc510618729" w:history="1">
             <w:r>
               <w:rPr>
                 <w:rStyle w:val="Hyperlink"/>
                 <w:noProof/>
               </w:rPr>
-              <w:t>Tabbladendiagram</w:t>
+              <w:t>Toelichting van gebruikte functies en beschrijving parameters en returnwaarden</w:t>
             </w:r>
             <w:r>
               <w:rPr>
@@ -560,7 +685,7 @@
                 <w:noProof/>
                 <w:webHidden/>
               </w:rPr>
-              <w:instrText xml:space="preserve"> PAGEREF _Toc510604945 \h </w:instrText>
+              <w:instrText xml:space="preserve"> PAGEREF _Toc510618729 \h </w:instrText>
             </w:r>
             <w:r>
               <w:rPr>
@@ -580,7 +705,7 @@
                 <w:noProof/>
                 <w:webHidden/>
               </w:rPr>
-              <w:t>5</w:t>
+              <w:t>6</w:t>
             </w:r>
             <w:r>
               <w:rPr>
@@ -603,13 +728,13 @@
               <w:lang w:eastAsia="nl-NL"/>
             </w:rPr>
           </w:pPr>
-          <w:hyperlink w:anchor="_Toc510604946" w:history="1">
+          <w:hyperlink w:anchor="_Toc510618730" w:history="1">
             <w:r>
               <w:rPr>
                 <w:rStyle w:val="Hyperlink"/>
                 <w:noProof/>
               </w:rPr>
-              <w:t>Toelichting van gebruikte functies en beschrijving parameters en returnwaarden</w:t>
+              <w:t>Hardware ontwerp</w:t>
             </w:r>
             <w:r>
               <w:rPr>
@@ -630,7 +755,7 @@
                 <w:noProof/>
                 <w:webHidden/>
               </w:rPr>
-              <w:instrText xml:space="preserve"> PAGEREF _Toc510604946 \h </w:instrText>
+              <w:instrText xml:space="preserve"> PAGEREF _Toc510618730 \h </w:instrText>
             </w:r>
             <w:r>
               <w:rPr>
@@ -650,7 +775,7 @@
                 <w:noProof/>
                 <w:webHidden/>
               </w:rPr>
-              <w:t>6</w:t>
+              <w:t>7</w:t>
             </w:r>
             <w:r>
               <w:rPr>
@@ -673,13 +798,13 @@
               <w:lang w:eastAsia="nl-NL"/>
             </w:rPr>
           </w:pPr>
-          <w:hyperlink w:anchor="_Toc510604947" w:history="1">
+          <w:hyperlink w:anchor="_Toc510618731" w:history="1">
             <w:r>
               <w:rPr>
                 <w:rStyle w:val="Hyperlink"/>
                 <w:noProof/>
               </w:rPr>
-              <w:t>Hardware ontwerp</w:t>
+              <w:t>Conclusie</w:t>
             </w:r>
             <w:r>
               <w:rPr>
@@ -700,77 +825,7 @@
                 <w:noProof/>
                 <w:webHidden/>
               </w:rPr>
-              <w:instrText xml:space="preserve"> PAGEREF _Toc510604947 \h </w:instrText>
-            </w:r>
-            <w:r>
-              <w:rPr>
-                <w:noProof/>
-                <w:webHidden/>
-              </w:rPr>
-            </w:r>
-            <w:r>
-              <w:rPr>
-                <w:noProof/>
-                <w:webHidden/>
-              </w:rPr>
-              <w:fldChar w:fldCharType="separate"/>
-            </w:r>
-            <w:r>
-              <w:rPr>
-                <w:noProof/>
-                <w:webHidden/>
-              </w:rPr>
-              <w:t>7</w:t>
-            </w:r>
-            <w:r>
-              <w:rPr>
-                <w:noProof/>
-                <w:webHidden/>
-              </w:rPr>
-              <w:fldChar w:fldCharType="end"/>
-            </w:r>
-          </w:hyperlink>
-        </w:p>
-        <w:p>
-          <w:pPr>
-            <w:pStyle w:val="Inhopg1"/>
-            <w:tabs>
-              <w:tab w:val="right" w:leader="dot" w:pos="9062"/>
-            </w:tabs>
-            <w:rPr>
-              <w:rFonts w:eastAsiaTheme="minorEastAsia"/>
-              <w:noProof/>
-              <w:lang w:eastAsia="nl-NL"/>
-            </w:rPr>
-          </w:pPr>
-          <w:hyperlink w:anchor="_Toc510604948" w:history="1">
-            <w:r>
-              <w:rPr>
-                <w:rStyle w:val="Hyperlink"/>
-                <w:noProof/>
-              </w:rPr>
-              <w:t>Conclusie</w:t>
-            </w:r>
-            <w:r>
-              <w:rPr>
-                <w:noProof/>
-                <w:webHidden/>
-              </w:rPr>
-              <w:tab/>
-            </w:r>
-            <w:r>
-              <w:rPr>
-                <w:noProof/>
-                <w:webHidden/>
-              </w:rPr>
-              <w:fldChar w:fldCharType="begin"/>
-            </w:r>
-            <w:r>
-              <w:rPr>
-                <w:noProof/>
-                <w:webHidden/>
-              </w:rPr>
-              <w:instrText xml:space="preserve"> PAGEREF _Toc510604948 \h </w:instrText>
+              <w:instrText xml:space="preserve"> PAGEREF _Toc510618731 \h </w:instrText>
             </w:r>
             <w:r>
               <w:rPr>
@@ -821,12 +876,240 @@
       <w:pPr>
         <w:pStyle w:val="Kop1"/>
       </w:pPr>
-      <w:bookmarkStart w:id="1" w:name="_Toc510604943"/>
+      <w:bookmarkStart w:id="2" w:name="_Toc510618726"/>
       <w:r>
         <w:lastRenderedPageBreak/>
         <w:t>Inleiding</w:t>
       </w:r>
-      <w:bookmarkEnd w:id="1"/>
+      <w:bookmarkEnd w:id="2"/>
+    </w:p>
+    <w:p>
+      <w:r>
+        <w:t>Dit document bevat het technische ontwerp van het te realiseren product.  In dit document zijn meerdere diagrammen en ontwerpen opgenomen ,die verdeelt zijn over meerdere hoofdstukken, om de complete werking van het product zo goed mogelijk te tonen.</w:t>
+      </w:r>
+    </w:p>
+    <w:p>
+      <w:pPr>
+        <w:rPr>
+          <w:rFonts w:asciiTheme="majorHAnsi" w:eastAsiaTheme="majorEastAsia" w:hAnsiTheme="majorHAnsi" w:cstheme="majorBidi"/>
+          <w:color w:val="2F5496" w:themeColor="accent1" w:themeShade="BF"/>
+          <w:sz w:val="32"/>
+          <w:szCs w:val="32"/>
+        </w:rPr>
+      </w:pPr>
+      <w:r>
+        <w:t>In het volgende hoofdstuk (“State-diagram”)</w:t>
+      </w:r>
+      <w:r>
+        <w:t xml:space="preserve"> </w:t>
+      </w:r>
+      <w:r>
+        <w:t>zijn alle staten ,inclusief entry / do / exit, opgenomen en de bijbehorende overgangsvoorwaarden</w:t>
+      </w:r>
+      <w:r>
+        <w:t>.</w:t>
+      </w:r>
+      <w:r>
+        <w:br w:type="page"/>
+      </w:r>
+    </w:p>
+    <w:p>
+      <w:pPr>
+        <w:pStyle w:val="Kop1"/>
+        <w:sectPr>
+          <w:footerReference w:type="default" r:id="rId8"/>
+          <w:footerReference w:type="first" r:id="rId9"/>
+          <w:pgSz w:w="11906" w:h="16838"/>
+          <w:pgMar w:top="1417" w:right="1417" w:bottom="1417" w:left="1417" w:header="708" w:footer="708" w:gutter="0"/>
+          <w:pgNumType w:start="1"/>
+          <w:cols w:space="708"/>
+          <w:titlePg/>
+          <w:docGrid w:linePitch="360"/>
+        </w:sectPr>
+      </w:pPr>
+    </w:p>
+    <w:p>
+      <w:pPr>
+        <w:pStyle w:val="Kop1"/>
+        <w:sectPr>
+          <w:pgSz w:w="16838" w:h="11906" w:orient="landscape"/>
+          <w:pgMar w:top="1417" w:right="1417" w:bottom="1417" w:left="1417" w:header="708" w:footer="708" w:gutter="0"/>
+          <w:cols w:space="708"/>
+          <w:titlePg/>
+          <w:docGrid w:linePitch="360"/>
+        </w:sectPr>
+      </w:pPr>
+      <w:bookmarkStart w:id="3" w:name="_Toc510618727"/>
+      <w:r>
+        <w:rPr>
+          <w:noProof/>
+        </w:rPr>
+        <w:lastRenderedPageBreak/>
+        <w:drawing>
+          <wp:anchor distT="0" distB="0" distL="114300" distR="114300" simplePos="0" relativeHeight="251660288" behindDoc="0" locked="0" layoutInCell="1" allowOverlap="1">
+            <wp:simplePos x="0" y="0"/>
+            <wp:positionH relativeFrom="column">
+              <wp:posOffset>-46355</wp:posOffset>
+            </wp:positionH>
+            <wp:positionV relativeFrom="paragraph">
+              <wp:posOffset>633095</wp:posOffset>
+            </wp:positionV>
+            <wp:extent cx="8152765" cy="5122438"/>
+            <wp:effectExtent l="0" t="0" r="635" b="2540"/>
+            <wp:wrapSquare wrapText="bothSides"/>
+            <wp:docPr id="4" name="Afbeelding 4"/>
+            <wp:cNvGraphicFramePr>
+              <a:graphicFrameLocks xmlns:a="http://schemas.openxmlformats.org/drawingml/2006/main" noChangeAspect="1"/>
+            </wp:cNvGraphicFramePr>
+            <a:graphic xmlns:a="http://schemas.openxmlformats.org/drawingml/2006/main">
+              <a:graphicData uri="http://schemas.openxmlformats.org/drawingml/2006/picture">
+                <pic:pic xmlns:pic="http://schemas.openxmlformats.org/drawingml/2006/picture">
+                  <pic:nvPicPr>
+                    <pic:cNvPr id="4" name="Statemachine Stoplicht.png"/>
+                    <pic:cNvPicPr/>
+                  </pic:nvPicPr>
+                  <pic:blipFill>
+                    <a:blip r:embed="rId10" cstate="print">
+                      <a:extLst>
+                        <a:ext uri="{28A0092B-C50C-407E-A947-70E740481C1C}">
+                          <a14:useLocalDpi xmlns:a14="http://schemas.microsoft.com/office/drawing/2010/main" val="0"/>
+                        </a:ext>
+                      </a:extLst>
+                    </a:blip>
+                    <a:stretch>
+                      <a:fillRect/>
+                    </a:stretch>
+                  </pic:blipFill>
+                  <pic:spPr>
+                    <a:xfrm>
+                      <a:off x="0" y="0"/>
+                      <a:ext cx="8152765" cy="5122438"/>
+                    </a:xfrm>
+                    <a:prstGeom prst="rect">
+                      <a:avLst/>
+                    </a:prstGeom>
+                  </pic:spPr>
+                </pic:pic>
+              </a:graphicData>
+            </a:graphic>
+            <wp14:sizeRelH relativeFrom="margin">
+              <wp14:pctWidth>0</wp14:pctWidth>
+            </wp14:sizeRelH>
+            <wp14:sizeRelV relativeFrom="margin">
+              <wp14:pctHeight>0</wp14:pctHeight>
+            </wp14:sizeRelV>
+          </wp:anchor>
+        </w:drawing>
+      </w:r>
+      <w:r>
+        <w:t>State-diagram</w:t>
+      </w:r>
+      <w:bookmarkEnd w:id="3"/>
+    </w:p>
+    <w:p>
+      <w:pPr>
+        <w:pStyle w:val="Kop1"/>
+      </w:pPr>
+      <w:bookmarkStart w:id="4" w:name="_Toc510618728"/>
+      <w:r>
+        <w:lastRenderedPageBreak/>
+        <w:t>Tabbladendiagram</w:t>
+      </w:r>
+      <w:bookmarkEnd w:id="4"/>
+    </w:p>
+    <w:p>
+      <w:r>
+        <w:t>In het hieronder getoonde diagram worden de relaties getoond tussen de verschillende tabbladen</w:t>
+      </w:r>
+      <w:r>
+        <w:t>.</w:t>
+      </w:r>
+    </w:p>
+    <w:p>
+      <w:r>
+        <w:rPr>
+          <w:noProof/>
+        </w:rPr>
+        <w:drawing>
+          <wp:anchor distT="0" distB="0" distL="114300" distR="114300" simplePos="0" relativeHeight="251659264" behindDoc="0" locked="0" layoutInCell="1" allowOverlap="1">
+            <wp:simplePos x="0" y="0"/>
+            <wp:positionH relativeFrom="column">
+              <wp:posOffset>-635</wp:posOffset>
+            </wp:positionH>
+            <wp:positionV relativeFrom="paragraph">
+              <wp:posOffset>520700</wp:posOffset>
+            </wp:positionV>
+            <wp:extent cx="5760720" cy="3961130"/>
+            <wp:effectExtent l="0" t="0" r="0" b="1270"/>
+            <wp:wrapSquare wrapText="bothSides"/>
+            <wp:docPr id="3" name="Afbeelding 3"/>
+            <wp:cNvGraphicFramePr>
+              <a:graphicFrameLocks xmlns:a="http://schemas.openxmlformats.org/drawingml/2006/main" noChangeAspect="1"/>
+            </wp:cNvGraphicFramePr>
+            <a:graphic xmlns:a="http://schemas.openxmlformats.org/drawingml/2006/main">
+              <a:graphicData uri="http://schemas.openxmlformats.org/drawingml/2006/picture">
+                <pic:pic xmlns:pic="http://schemas.openxmlformats.org/drawingml/2006/picture">
+                  <pic:nvPicPr>
+                    <pic:cNvPr id="3" name="TabbladDiagram.png"/>
+                    <pic:cNvPicPr/>
+                  </pic:nvPicPr>
+                  <pic:blipFill>
+                    <a:blip r:embed="rId11">
+                      <a:extLst>
+                        <a:ext uri="{28A0092B-C50C-407E-A947-70E740481C1C}">
+                          <a14:useLocalDpi xmlns:a14="http://schemas.microsoft.com/office/drawing/2010/main" val="0"/>
+                        </a:ext>
+                      </a:extLst>
+                    </a:blip>
+                    <a:stretch>
+                      <a:fillRect/>
+                    </a:stretch>
+                  </pic:blipFill>
+                  <pic:spPr>
+                    <a:xfrm>
+                      <a:off x="0" y="0"/>
+                      <a:ext cx="5760720" cy="3961130"/>
+                    </a:xfrm>
+                    <a:prstGeom prst="rect">
+                      <a:avLst/>
+                    </a:prstGeom>
+                  </pic:spPr>
+                </pic:pic>
+              </a:graphicData>
+            </a:graphic>
+            <wp14:sizeRelH relativeFrom="page">
+              <wp14:pctWidth>0</wp14:pctWidth>
+            </wp14:sizeRelH>
+            <wp14:sizeRelV relativeFrom="page">
+              <wp14:pctHeight>0</wp14:pctHeight>
+            </wp14:sizeRelV>
+          </wp:anchor>
+        </w:drawing>
+      </w:r>
+      <w:r>
+        <w:t>Alle methoden gedefinieerd buiten “Traffic_Light_main” worden aangeroepen in de setup() of in de loop()</w:t>
+      </w:r>
+      <w:r>
+        <w:t xml:space="preserve"> van het tabblad “Traffic_Light_main”</w:t>
+      </w:r>
+      <w:r>
+        <w:t xml:space="preserve">. </w:t>
+      </w:r>
+    </w:p>
+    <w:p/>
+    <w:p>
+      <w:r>
+        <w:t>In het volgende hoofdstuk (“</w:t>
+      </w:r>
+      <w:r>
+        <w:t>Toelichting van gebruikte functies en beschrijving parameters en returnwaarden</w:t>
+      </w:r>
+      <w:r>
+        <w:t>”)</w:t>
+      </w:r>
+      <w:r>
+        <w:t xml:space="preserve"> worden de gemaakt functies uitgelegd.</w:t>
+      </w:r>
     </w:p>
     <w:p>
       <w:pPr>
@@ -845,98 +1128,1005 @@
       <w:pPr>
         <w:pStyle w:val="Kop1"/>
       </w:pPr>
-      <w:bookmarkStart w:id="2" w:name="_Toc510604944"/>
+      <w:bookmarkStart w:id="5" w:name="_Toc510618729"/>
       <w:r>
         <w:lastRenderedPageBreak/>
-        <w:t>State-diagram</w:t>
+        <w:t>Toelichting van gebruikte functies en beschrijving parameters en returnwaarden</w:t>
       </w:r>
-      <w:bookmarkEnd w:id="2"/>
+      <w:bookmarkEnd w:id="5"/>
     </w:p>
+    <w:p/>
+    <w:tbl>
+      <w:tblPr>
+        <w:tblStyle w:val="Rastertabel4-Accent1"/>
+        <w:tblW w:w="9148" w:type="dxa"/>
+        <w:tblLook w:val="04A0" w:firstRow="1" w:lastRow="0" w:firstColumn="1" w:lastColumn="0" w:noHBand="0" w:noVBand="1"/>
+      </w:tblPr>
+      <w:tblGrid>
+        <w:gridCol w:w="1781"/>
+        <w:gridCol w:w="2669"/>
+        <w:gridCol w:w="4698"/>
+      </w:tblGrid>
+      <w:tr>
+        <w:trPr>
+          <w:cnfStyle w:val="100000000000" w:firstRow="1" w:lastRow="0" w:firstColumn="0" w:lastColumn="0" w:oddVBand="0" w:evenVBand="0" w:oddHBand="0" w:evenHBand="0" w:firstRowFirstColumn="0" w:firstRowLastColumn="0" w:lastRowFirstColumn="0" w:lastRowLastColumn="0"/>
+        </w:trPr>
+        <w:tc>
+          <w:tcPr>
+            <w:cnfStyle w:val="001000000000" w:firstRow="0" w:lastRow="0" w:firstColumn="1" w:lastColumn="0" w:oddVBand="0" w:evenVBand="0" w:oddHBand="0" w:evenHBand="0" w:firstRowFirstColumn="0" w:firstRowLastColumn="0" w:lastRowFirstColumn="0" w:lastRowLastColumn="0"/>
+            <w:tcW w:w="1705" w:type="dxa"/>
+          </w:tcPr>
+          <w:p>
+            <w:r>
+              <w:t>Tabblad</w:t>
+            </w:r>
+          </w:p>
+        </w:tc>
+        <w:tc>
+          <w:tcPr>
+            <w:tcW w:w="2682" w:type="dxa"/>
+          </w:tcPr>
+          <w:p>
+            <w:pPr>
+              <w:cnfStyle w:val="100000000000" w:firstRow="1" w:lastRow="0" w:firstColumn="0" w:lastColumn="0" w:oddVBand="0" w:evenVBand="0" w:oddHBand="0" w:evenHBand="0" w:firstRowFirstColumn="0" w:firstRowLastColumn="0" w:lastRowFirstColumn="0" w:lastRowLastColumn="0"/>
+            </w:pPr>
+            <w:r>
+              <w:t>Functies + Parameters</w:t>
+            </w:r>
+          </w:p>
+        </w:tc>
+        <w:tc>
+          <w:tcPr>
+            <w:tcW w:w="4761" w:type="dxa"/>
+          </w:tcPr>
+          <w:p>
+            <w:pPr>
+              <w:cnfStyle w:val="100000000000" w:firstRow="1" w:lastRow="0" w:firstColumn="0" w:lastColumn="0" w:oddVBand="0" w:evenVBand="0" w:oddHBand="0" w:evenHBand="0" w:firstRowFirstColumn="0" w:firstRowLastColumn="0" w:lastRowFirstColumn="0" w:lastRowLastColumn="0"/>
+            </w:pPr>
+            <w:r>
+              <w:t>Toelichting</w:t>
+            </w:r>
+          </w:p>
+        </w:tc>
+      </w:tr>
+      <w:tr>
+        <w:trPr>
+          <w:cnfStyle w:val="000000100000" w:firstRow="0" w:lastRow="0" w:firstColumn="0" w:lastColumn="0" w:oddVBand="0" w:evenVBand="0" w:oddHBand="1" w:evenHBand="0" w:firstRowFirstColumn="0" w:firstRowLastColumn="0" w:lastRowFirstColumn="0" w:lastRowLastColumn="0"/>
+        </w:trPr>
+        <w:tc>
+          <w:tcPr>
+            <w:cnfStyle w:val="001000000000" w:firstRow="0" w:lastRow="0" w:firstColumn="1" w:lastColumn="0" w:oddVBand="0" w:evenVBand="0" w:oddHBand="0" w:evenHBand="0" w:firstRowFirstColumn="0" w:firstRowLastColumn="0" w:lastRowFirstColumn="0" w:lastRowLastColumn="0"/>
+            <w:tcW w:w="1705" w:type="dxa"/>
+          </w:tcPr>
+          <w:p>
+            <w:r>
+              <w:t>Traffic_Light_</w:t>
+            </w:r>
+          </w:p>
+          <w:p>
+            <w:r>
+              <w:t>main</w:t>
+            </w:r>
+          </w:p>
+        </w:tc>
+        <w:tc>
+          <w:tcPr>
+            <w:tcW w:w="2682" w:type="dxa"/>
+          </w:tcPr>
+          <w:p>
+            <w:pPr>
+              <w:cnfStyle w:val="000000100000" w:firstRow="0" w:lastRow="0" w:firstColumn="0" w:lastColumn="0" w:oddVBand="0" w:evenVBand="0" w:oddHBand="1" w:evenHBand="0" w:firstRowFirstColumn="0" w:firstRowLastColumn="0" w:lastRowFirstColumn="0" w:lastRowLastColumn="0"/>
+            </w:pPr>
+            <w:r>
+              <w:t>void setup()</w:t>
+            </w:r>
+          </w:p>
+        </w:tc>
+        <w:tc>
+          <w:tcPr>
+            <w:tcW w:w="4761" w:type="dxa"/>
+          </w:tcPr>
+          <w:p>
+            <w:pPr>
+              <w:cnfStyle w:val="000000100000" w:firstRow="0" w:lastRow="0" w:firstColumn="0" w:lastColumn="0" w:oddVBand="0" w:evenVBand="0" w:oddHBand="1" w:evenHBand="0" w:firstRowFirstColumn="0" w:firstRowLastColumn="0" w:lastRowFirstColumn="0" w:lastRowLastColumn="0"/>
+            </w:pPr>
+            <w:r>
+              <w:t>Hierin worden alle pinnen gezet en start toestand gezet</w:t>
+            </w:r>
+          </w:p>
+        </w:tc>
+      </w:tr>
+      <w:tr>
+        <w:tc>
+          <w:tcPr>
+            <w:cnfStyle w:val="001000000000" w:firstRow="0" w:lastRow="0" w:firstColumn="1" w:lastColumn="0" w:oddVBand="0" w:evenVBand="0" w:oddHBand="0" w:evenHBand="0" w:firstRowFirstColumn="0" w:firstRowLastColumn="0" w:lastRowFirstColumn="0" w:lastRowLastColumn="0"/>
+            <w:tcW w:w="1705" w:type="dxa"/>
+          </w:tcPr>
+          <w:p/>
+        </w:tc>
+        <w:tc>
+          <w:tcPr>
+            <w:tcW w:w="2682" w:type="dxa"/>
+          </w:tcPr>
+          <w:p>
+            <w:pPr>
+              <w:cnfStyle w:val="000000000000" w:firstRow="0" w:lastRow="0" w:firstColumn="0" w:lastColumn="0" w:oddVBand="0" w:evenVBand="0" w:oddHBand="0" w:evenHBand="0" w:firstRowFirstColumn="0" w:firstRowLastColumn="0" w:lastRowFirstColumn="0" w:lastRowLastColumn="0"/>
+            </w:pPr>
+            <w:r>
+              <w:t>void loop()</w:t>
+            </w:r>
+          </w:p>
+        </w:tc>
+        <w:tc>
+          <w:tcPr>
+            <w:tcW w:w="4761" w:type="dxa"/>
+          </w:tcPr>
+          <w:p>
+            <w:pPr>
+              <w:cnfStyle w:val="000000000000" w:firstRow="0" w:lastRow="0" w:firstColumn="0" w:lastColumn="0" w:oddVBand="0" w:evenVBand="0" w:oddHBand="0" w:evenHBand="0" w:firstRowFirstColumn="0" w:firstRowLastColumn="0" w:lastRowFirstColumn="0" w:lastRowLastColumn="0"/>
+            </w:pPr>
+            <w:r>
+              <w:t>Hierin worden alle functies gebruikt die constant moeten worden aangeroepen</w:t>
+            </w:r>
+            <w:r>
+              <w:t>.</w:t>
+            </w:r>
+          </w:p>
+        </w:tc>
+      </w:tr>
+      <w:tr>
+        <w:trPr>
+          <w:cnfStyle w:val="000000100000" w:firstRow="0" w:lastRow="0" w:firstColumn="0" w:lastColumn="0" w:oddVBand="0" w:evenVBand="0" w:oddHBand="1" w:evenHBand="0" w:firstRowFirstColumn="0" w:firstRowLastColumn="0" w:lastRowFirstColumn="0" w:lastRowLastColumn="0"/>
+        </w:trPr>
+        <w:tc>
+          <w:tcPr>
+            <w:cnfStyle w:val="001000000000" w:firstRow="0" w:lastRow="0" w:firstColumn="1" w:lastColumn="0" w:oddVBand="0" w:evenVBand="0" w:oddHBand="0" w:evenHBand="0" w:firstRowFirstColumn="0" w:firstRowLastColumn="0" w:lastRowFirstColumn="0" w:lastRowLastColumn="0"/>
+            <w:tcW w:w="1705" w:type="dxa"/>
+          </w:tcPr>
+          <w:p>
+            <w:r>
+              <w:t>pinSetup</w:t>
+            </w:r>
+          </w:p>
+        </w:tc>
+        <w:tc>
+          <w:tcPr>
+            <w:tcW w:w="2682" w:type="dxa"/>
+          </w:tcPr>
+          <w:p>
+            <w:pPr>
+              <w:cnfStyle w:val="000000100000" w:firstRow="0" w:lastRow="0" w:firstColumn="0" w:lastColumn="0" w:oddVBand="0" w:evenVBand="0" w:oddHBand="1" w:evenHBand="0" w:firstRowFirstColumn="0" w:firstRowLastColumn="0" w:lastRowFirstColumn="0" w:lastRowLastColumn="0"/>
+            </w:pPr>
+            <w:r>
+              <w:t>void setupShiftRegister()</w:t>
+            </w:r>
+          </w:p>
+        </w:tc>
+        <w:tc>
+          <w:tcPr>
+            <w:tcW w:w="4761" w:type="dxa"/>
+          </w:tcPr>
+          <w:p>
+            <w:pPr>
+              <w:cnfStyle w:val="000000100000" w:firstRow="0" w:lastRow="0" w:firstColumn="0" w:lastColumn="0" w:oddVBand="0" w:evenVBand="0" w:oddHBand="1" w:evenHBand="0" w:firstRowFirstColumn="0" w:firstRowLastColumn="0" w:lastRowFirstColumn="0" w:lastRowLastColumn="0"/>
+            </w:pPr>
+            <w:r>
+              <w:t>Zet de pinnen voor het shiftregister.</w:t>
+            </w:r>
+          </w:p>
+        </w:tc>
+      </w:tr>
+      <w:tr>
+        <w:tc>
+          <w:tcPr>
+            <w:cnfStyle w:val="001000000000" w:firstRow="0" w:lastRow="0" w:firstColumn="1" w:lastColumn="0" w:oddVBand="0" w:evenVBand="0" w:oddHBand="0" w:evenHBand="0" w:firstRowFirstColumn="0" w:firstRowLastColumn="0" w:lastRowFirstColumn="0" w:lastRowLastColumn="0"/>
+            <w:tcW w:w="1705" w:type="dxa"/>
+          </w:tcPr>
+          <w:p/>
+        </w:tc>
+        <w:tc>
+          <w:tcPr>
+            <w:tcW w:w="2682" w:type="dxa"/>
+          </w:tcPr>
+          <w:p>
+            <w:pPr>
+              <w:cnfStyle w:val="000000000000" w:firstRow="0" w:lastRow="0" w:firstColumn="0" w:lastColumn="0" w:oddVBand="0" w:evenVBand="0" w:oddHBand="0" w:evenHBand="0" w:firstRowFirstColumn="0" w:firstRowLastColumn="0" w:lastRowFirstColumn="0" w:lastRowLastColumn="0"/>
+            </w:pPr>
+            <w:r>
+              <w:t>void setupServo</w:t>
+            </w:r>
+          </w:p>
+        </w:tc>
+        <w:tc>
+          <w:tcPr>
+            <w:tcW w:w="4761" w:type="dxa"/>
+          </w:tcPr>
+          <w:p>
+            <w:pPr>
+              <w:cnfStyle w:val="000000000000" w:firstRow="0" w:lastRow="0" w:firstColumn="0" w:lastColumn="0" w:oddVBand="0" w:evenVBand="0" w:oddHBand="0" w:evenHBand="0" w:firstRowFirstColumn="0" w:firstRowLastColumn="0" w:lastRowFirstColumn="0" w:lastRowLastColumn="0"/>
+            </w:pPr>
+            <w:r>
+              <w:t>Zet de pinnen voor de servo</w:t>
+            </w:r>
+            <w:r>
+              <w:t>.</w:t>
+            </w:r>
+          </w:p>
+        </w:tc>
+      </w:tr>
+      <w:tr>
+        <w:trPr>
+          <w:cnfStyle w:val="000000100000" w:firstRow="0" w:lastRow="0" w:firstColumn="0" w:lastColumn="0" w:oddVBand="0" w:evenVBand="0" w:oddHBand="1" w:evenHBand="0" w:firstRowFirstColumn="0" w:firstRowLastColumn="0" w:lastRowFirstColumn="0" w:lastRowLastColumn="0"/>
+        </w:trPr>
+        <w:tc>
+          <w:tcPr>
+            <w:cnfStyle w:val="001000000000" w:firstRow="0" w:lastRow="0" w:firstColumn="1" w:lastColumn="0" w:oddVBand="0" w:evenVBand="0" w:oddHBand="0" w:evenHBand="0" w:firstRowFirstColumn="0" w:firstRowLastColumn="0" w:lastRowFirstColumn="0" w:lastRowLastColumn="0"/>
+            <w:tcW w:w="1705" w:type="dxa"/>
+          </w:tcPr>
+          <w:p/>
+        </w:tc>
+        <w:tc>
+          <w:tcPr>
+            <w:tcW w:w="2682" w:type="dxa"/>
+          </w:tcPr>
+          <w:p>
+            <w:pPr>
+              <w:cnfStyle w:val="000000100000" w:firstRow="0" w:lastRow="0" w:firstColumn="0" w:lastColumn="0" w:oddVBand="0" w:evenVBand="0" w:oddHBand="1" w:evenHBand="0" w:firstRowFirstColumn="0" w:firstRowLastColumn="0" w:lastRowFirstColumn="0" w:lastRowLastColumn="0"/>
+            </w:pPr>
+            <w:r>
+              <w:t>void setupLED</w:t>
+            </w:r>
+          </w:p>
+        </w:tc>
+        <w:tc>
+          <w:tcPr>
+            <w:tcW w:w="4761" w:type="dxa"/>
+          </w:tcPr>
+          <w:p>
+            <w:pPr>
+              <w:cnfStyle w:val="000000100000" w:firstRow="0" w:lastRow="0" w:firstColumn="0" w:lastColumn="0" w:oddVBand="0" w:evenVBand="0" w:oddHBand="1" w:evenHBand="0" w:firstRowFirstColumn="0" w:firstRowLastColumn="0" w:lastRowFirstColumn="0" w:lastRowLastColumn="0"/>
+            </w:pPr>
+            <w:r>
+              <w:t xml:space="preserve">Zet de pinnen voor de leds </w:t>
+            </w:r>
+            <w:r>
+              <w:t>.</w:t>
+            </w:r>
+          </w:p>
+        </w:tc>
+      </w:tr>
+      <w:tr>
+        <w:tc>
+          <w:tcPr>
+            <w:cnfStyle w:val="001000000000" w:firstRow="0" w:lastRow="0" w:firstColumn="1" w:lastColumn="0" w:oddVBand="0" w:evenVBand="0" w:oddHBand="0" w:evenHBand="0" w:firstRowFirstColumn="0" w:firstRowLastColumn="0" w:lastRowFirstColumn="0" w:lastRowLastColumn="0"/>
+            <w:tcW w:w="1705" w:type="dxa"/>
+          </w:tcPr>
+          <w:p/>
+        </w:tc>
+        <w:tc>
+          <w:tcPr>
+            <w:tcW w:w="2682" w:type="dxa"/>
+          </w:tcPr>
+          <w:p>
+            <w:pPr>
+              <w:cnfStyle w:val="000000000000" w:firstRow="0" w:lastRow="0" w:firstColumn="0" w:lastColumn="0" w:oddVBand="0" w:evenVBand="0" w:oddHBand="0" w:evenHBand="0" w:firstRowFirstColumn="0" w:firstRowLastColumn="0" w:lastRowFirstColumn="0" w:lastRowLastColumn="0"/>
+            </w:pPr>
+            <w:r>
+              <w:t>void setupBuzzer()</w:t>
+            </w:r>
+          </w:p>
+        </w:tc>
+        <w:tc>
+          <w:tcPr>
+            <w:tcW w:w="4761" w:type="dxa"/>
+          </w:tcPr>
+          <w:p>
+            <w:pPr>
+              <w:cnfStyle w:val="000000000000" w:firstRow="0" w:lastRow="0" w:firstColumn="0" w:lastColumn="0" w:oddVBand="0" w:evenVBand="0" w:oddHBand="0" w:evenHBand="0" w:firstRowFirstColumn="0" w:firstRowLastColumn="0" w:lastRowFirstColumn="0" w:lastRowLastColumn="0"/>
+            </w:pPr>
+            <w:r>
+              <w:t>Zet de pin voor de buzzer</w:t>
+            </w:r>
+            <w:r>
+              <w:t>.</w:t>
+            </w:r>
+          </w:p>
+        </w:tc>
+      </w:tr>
+      <w:tr>
+        <w:trPr>
+          <w:cnfStyle w:val="000000100000" w:firstRow="0" w:lastRow="0" w:firstColumn="0" w:lastColumn="0" w:oddVBand="0" w:evenVBand="0" w:oddHBand="1" w:evenHBand="0" w:firstRowFirstColumn="0" w:firstRowLastColumn="0" w:lastRowFirstColumn="0" w:lastRowLastColumn="0"/>
+        </w:trPr>
+        <w:tc>
+          <w:tcPr>
+            <w:cnfStyle w:val="001000000000" w:firstRow="0" w:lastRow="0" w:firstColumn="1" w:lastColumn="0" w:oddVBand="0" w:evenVBand="0" w:oddHBand="0" w:evenHBand="0" w:firstRowFirstColumn="0" w:firstRowLastColumn="0" w:lastRowFirstColumn="0" w:lastRowLastColumn="0"/>
+            <w:tcW w:w="1705" w:type="dxa"/>
+          </w:tcPr>
+          <w:p/>
+        </w:tc>
+        <w:tc>
+          <w:tcPr>
+            <w:tcW w:w="2682" w:type="dxa"/>
+          </w:tcPr>
+          <w:p>
+            <w:pPr>
+              <w:cnfStyle w:val="000000100000" w:firstRow="0" w:lastRow="0" w:firstColumn="0" w:lastColumn="0" w:oddVBand="0" w:evenVBand="0" w:oddHBand="1" w:evenHBand="0" w:firstRowFirstColumn="0" w:firstRowLastColumn="0" w:lastRowFirstColumn="0" w:lastRowLastColumn="0"/>
+            </w:pPr>
+            <w:r>
+              <w:t>void setupLDR</w:t>
+            </w:r>
+            <w:r>
+              <w:t>()</w:t>
+            </w:r>
+          </w:p>
+        </w:tc>
+        <w:tc>
+          <w:tcPr>
+            <w:tcW w:w="4761" w:type="dxa"/>
+          </w:tcPr>
+          <w:p>
+            <w:pPr>
+              <w:cnfStyle w:val="000000100000" w:firstRow="0" w:lastRow="0" w:firstColumn="0" w:lastColumn="0" w:oddVBand="0" w:evenVBand="0" w:oddHBand="1" w:evenHBand="0" w:firstRowFirstColumn="0" w:firstRowLastColumn="0" w:lastRowFirstColumn="0" w:lastRowLastColumn="0"/>
+            </w:pPr>
+            <w:r>
+              <w:t>Zet de pin voor de LDR</w:t>
+            </w:r>
+            <w:r>
+              <w:t>.</w:t>
+            </w:r>
+          </w:p>
+        </w:tc>
+      </w:tr>
+      <w:tr>
+        <w:tc>
+          <w:tcPr>
+            <w:cnfStyle w:val="001000000000" w:firstRow="0" w:lastRow="0" w:firstColumn="1" w:lastColumn="0" w:oddVBand="0" w:evenVBand="0" w:oddHBand="0" w:evenHBand="0" w:firstRowFirstColumn="0" w:firstRowLastColumn="0" w:lastRowFirstColumn="0" w:lastRowLastColumn="0"/>
+            <w:tcW w:w="1705" w:type="dxa"/>
+          </w:tcPr>
+          <w:p>
+            <w:r>
+              <w:t>buzzerFuncties</w:t>
+            </w:r>
+          </w:p>
+        </w:tc>
+        <w:tc>
+          <w:tcPr>
+            <w:tcW w:w="2682" w:type="dxa"/>
+          </w:tcPr>
+          <w:p>
+            <w:pPr>
+              <w:cnfStyle w:val="000000000000" w:firstRow="0" w:lastRow="0" w:firstColumn="0" w:lastColumn="0" w:oddVBand="0" w:evenVBand="0" w:oddHBand="0" w:evenHBand="0" w:firstRowFirstColumn="0" w:firstRowLastColumn="0" w:lastRowFirstColumn="0" w:lastRowLastColumn="0"/>
+            </w:pPr>
+            <w:r>
+              <w:t>void buzzerLopen()</w:t>
+            </w:r>
+          </w:p>
+        </w:tc>
+        <w:tc>
+          <w:tcPr>
+            <w:tcW w:w="4761" w:type="dxa"/>
+          </w:tcPr>
+          <w:p>
+            <w:pPr>
+              <w:cnfStyle w:val="000000000000" w:firstRow="0" w:lastRow="0" w:firstColumn="0" w:lastColumn="0" w:oddVBand="0" w:evenVBand="0" w:oddHBand="0" w:evenHBand="0" w:firstRowFirstColumn="0" w:firstRowLastColumn="0" w:lastRowFirstColumn="0" w:lastRowLastColumn="0"/>
+            </w:pPr>
+            <w:r>
+              <w:t>Laat de buzzer horen voor wanneer voetgangers mogen lopen</w:t>
+            </w:r>
+            <w:r>
+              <w:t>.</w:t>
+            </w:r>
+          </w:p>
+        </w:tc>
+      </w:tr>
+      <w:tr>
+        <w:trPr>
+          <w:cnfStyle w:val="000000100000" w:firstRow="0" w:lastRow="0" w:firstColumn="0" w:lastColumn="0" w:oddVBand="0" w:evenVBand="0" w:oddHBand="1" w:evenHBand="0" w:firstRowFirstColumn="0" w:firstRowLastColumn="0" w:lastRowFirstColumn="0" w:lastRowLastColumn="0"/>
+        </w:trPr>
+        <w:tc>
+          <w:tcPr>
+            <w:cnfStyle w:val="001000000000" w:firstRow="0" w:lastRow="0" w:firstColumn="1" w:lastColumn="0" w:oddVBand="0" w:evenVBand="0" w:oddHBand="0" w:evenHBand="0" w:firstRowFirstColumn="0" w:firstRowLastColumn="0" w:lastRowFirstColumn="0" w:lastRowLastColumn="0"/>
+            <w:tcW w:w="1705" w:type="dxa"/>
+          </w:tcPr>
+          <w:p/>
+        </w:tc>
+        <w:tc>
+          <w:tcPr>
+            <w:tcW w:w="2682" w:type="dxa"/>
+          </w:tcPr>
+          <w:p>
+            <w:pPr>
+              <w:cnfStyle w:val="000000100000" w:firstRow="0" w:lastRow="0" w:firstColumn="0" w:lastColumn="0" w:oddVBand="0" w:evenVBand="0" w:oddHBand="1" w:evenHBand="0" w:firstRowFirstColumn="0" w:firstRowLastColumn="0" w:lastRowFirstColumn="0" w:lastRowLastColumn="0"/>
+            </w:pPr>
+            <w:r>
+              <w:t>void buzzerCountdown()</w:t>
+            </w:r>
+          </w:p>
+        </w:tc>
+        <w:tc>
+          <w:tcPr>
+            <w:tcW w:w="4761" w:type="dxa"/>
+          </w:tcPr>
+          <w:p>
+            <w:pPr>
+              <w:cnfStyle w:val="000000100000" w:firstRow="0" w:lastRow="0" w:firstColumn="0" w:lastColumn="0" w:oddVBand="0" w:evenVBand="0" w:oddHBand="1" w:evenHBand="0" w:firstRowFirstColumn="0" w:firstRowLastColumn="0" w:lastRowFirstColumn="0" w:lastRowLastColumn="0"/>
+            </w:pPr>
+            <w:r>
+              <w:t>Laat de buzzer horen voor wanneer de timer aan het aftellen is.</w:t>
+            </w:r>
+          </w:p>
+        </w:tc>
+      </w:tr>
+      <w:tr>
+        <w:tc>
+          <w:tcPr>
+            <w:cnfStyle w:val="001000000000" w:firstRow="0" w:lastRow="0" w:firstColumn="1" w:lastColumn="0" w:oddVBand="0" w:evenVBand="0" w:oddHBand="0" w:evenHBand="0" w:firstRowFirstColumn="0" w:firstRowLastColumn="0" w:lastRowFirstColumn="0" w:lastRowLastColumn="0"/>
+            <w:tcW w:w="1705" w:type="dxa"/>
+          </w:tcPr>
+          <w:p/>
+        </w:tc>
+        <w:tc>
+          <w:tcPr>
+            <w:tcW w:w="2682" w:type="dxa"/>
+          </w:tcPr>
+          <w:p>
+            <w:pPr>
+              <w:cnfStyle w:val="000000000000" w:firstRow="0" w:lastRow="0" w:firstColumn="0" w:lastColumn="0" w:oddVBand="0" w:evenVBand="0" w:oddHBand="0" w:evenHBand="0" w:firstRowFirstColumn="0" w:firstRowLastColumn="0" w:lastRowFirstColumn="0" w:lastRowLastColumn="0"/>
+            </w:pPr>
+            <w:r>
+              <w:t>void buzzerSluiten()</w:t>
+            </w:r>
+          </w:p>
+        </w:tc>
+        <w:tc>
+          <w:tcPr>
+            <w:tcW w:w="4761" w:type="dxa"/>
+          </w:tcPr>
+          <w:p>
+            <w:pPr>
+              <w:cnfStyle w:val="000000000000" w:firstRow="0" w:lastRow="0" w:firstColumn="0" w:lastColumn="0" w:oddVBand="0" w:evenVBand="0" w:oddHBand="0" w:evenHBand="0" w:firstRowFirstColumn="0" w:firstRowLastColumn="0" w:lastRowFirstColumn="0" w:lastRowLastColumn="0"/>
+            </w:pPr>
+            <w:r>
+              <w:t>Laat de buzzer horen voor wanneer de poort gaat sluiten.</w:t>
+            </w:r>
+          </w:p>
+        </w:tc>
+      </w:tr>
+      <w:tr>
+        <w:trPr>
+          <w:cnfStyle w:val="000000100000" w:firstRow="0" w:lastRow="0" w:firstColumn="0" w:lastColumn="0" w:oddVBand="0" w:evenVBand="0" w:oddHBand="1" w:evenHBand="0" w:firstRowFirstColumn="0" w:firstRowLastColumn="0" w:lastRowFirstColumn="0" w:lastRowLastColumn="0"/>
+        </w:trPr>
+        <w:tc>
+          <w:tcPr>
+            <w:cnfStyle w:val="001000000000" w:firstRow="0" w:lastRow="0" w:firstColumn="1" w:lastColumn="0" w:oddVBand="0" w:evenVBand="0" w:oddHBand="0" w:evenHBand="0" w:firstRowFirstColumn="0" w:firstRowLastColumn="0" w:lastRowFirstColumn="0" w:lastRowLastColumn="0"/>
+            <w:tcW w:w="1705" w:type="dxa"/>
+          </w:tcPr>
+          <w:p/>
+        </w:tc>
+        <w:tc>
+          <w:tcPr>
+            <w:tcW w:w="2682" w:type="dxa"/>
+          </w:tcPr>
+          <w:p>
+            <w:pPr>
+              <w:cnfStyle w:val="000000100000" w:firstRow="0" w:lastRow="0" w:firstColumn="0" w:lastColumn="0" w:oddVBand="0" w:evenVBand="0" w:oddHBand="1" w:evenHBand="0" w:firstRowFirstColumn="0" w:firstRowLastColumn="0" w:lastRowFirstColumn="0" w:lastRowLastColumn="0"/>
+            </w:pPr>
+            <w:r>
+              <w:t>void buzzerNacht()</w:t>
+            </w:r>
+          </w:p>
+        </w:tc>
+        <w:tc>
+          <w:tcPr>
+            <w:tcW w:w="4761" w:type="dxa"/>
+          </w:tcPr>
+          <w:p>
+            <w:pPr>
+              <w:cnfStyle w:val="000000100000" w:firstRow="0" w:lastRow="0" w:firstColumn="0" w:lastColumn="0" w:oddVBand="0" w:evenVBand="0" w:oddHBand="1" w:evenHBand="0" w:firstRowFirstColumn="0" w:firstRowLastColumn="0" w:lastRowFirstColumn="0" w:lastRowLastColumn="0"/>
+            </w:pPr>
+            <w:r>
+              <w:t>Laat de buzzer horen tijdens de nacht</w:t>
+            </w:r>
+            <w:r>
+              <w:t>.</w:t>
+            </w:r>
+          </w:p>
+        </w:tc>
+      </w:tr>
+      <w:tr>
+        <w:tc>
+          <w:tcPr>
+            <w:cnfStyle w:val="001000000000" w:firstRow="0" w:lastRow="0" w:firstColumn="1" w:lastColumn="0" w:oddVBand="0" w:evenVBand="0" w:oddHBand="0" w:evenHBand="0" w:firstRowFirstColumn="0" w:firstRowLastColumn="0" w:lastRowFirstColumn="0" w:lastRowLastColumn="0"/>
+            <w:tcW w:w="1705" w:type="dxa"/>
+          </w:tcPr>
+          <w:p>
+            <w:r>
+              <w:t>patternFuncties</w:t>
+            </w:r>
+          </w:p>
+        </w:tc>
+        <w:tc>
+          <w:tcPr>
+            <w:tcW w:w="2682" w:type="dxa"/>
+          </w:tcPr>
+          <w:p>
+            <w:pPr>
+              <w:cnfStyle w:val="000000000000" w:firstRow="0" w:lastRow="0" w:firstColumn="0" w:lastColumn="0" w:oddVBand="0" w:evenVBand="0" w:oddHBand="0" w:evenHBand="0" w:firstRowFirstColumn="0" w:firstRowLastColumn="0" w:lastRowFirstColumn="0" w:lastRowLastColumn="0"/>
+            </w:pPr>
+            <w:r>
+              <w:t>void showPattern</w:t>
+            </w:r>
+          </w:p>
+          <w:p>
+            <w:pPr>
+              <w:cnfStyle w:val="000000000000" w:firstRow="0" w:lastRow="0" w:firstColumn="0" w:lastColumn="0" w:oddVBand="0" w:evenVBand="0" w:oddHBand="0" w:evenHBand="0" w:firstRowFirstColumn="0" w:firstRowLastColumn="0" w:lastRowFirstColumn="0" w:lastRowLastColumn="0"/>
+            </w:pPr>
+            <w:r>
+              <w:t>(byte PATTERN)</w:t>
+            </w:r>
+          </w:p>
+        </w:tc>
+        <w:tc>
+          <w:tcPr>
+            <w:tcW w:w="4761" w:type="dxa"/>
+          </w:tcPr>
+          <w:p>
+            <w:pPr>
+              <w:cnfStyle w:val="000000000000" w:firstRow="0" w:lastRow="0" w:firstColumn="0" w:lastColumn="0" w:oddVBand="0" w:evenVBand="0" w:oddHBand="0" w:evenHBand="0" w:firstRowFirstColumn="0" w:firstRowLastColumn="0" w:lastRowFirstColumn="0" w:lastRowLastColumn="0"/>
+            </w:pPr>
+            <w:r>
+              <w:t>Laat een patroon zien op basis van een meegegeven byte.</w:t>
+            </w:r>
+          </w:p>
+        </w:tc>
+      </w:tr>
+      <w:tr>
+        <w:trPr>
+          <w:cnfStyle w:val="000000100000" w:firstRow="0" w:lastRow="0" w:firstColumn="0" w:lastColumn="0" w:oddVBand="0" w:evenVBand="0" w:oddHBand="1" w:evenHBand="0" w:firstRowFirstColumn="0" w:firstRowLastColumn="0" w:lastRowFirstColumn="0" w:lastRowLastColumn="0"/>
+        </w:trPr>
+        <w:tc>
+          <w:tcPr>
+            <w:cnfStyle w:val="001000000000" w:firstRow="0" w:lastRow="0" w:firstColumn="1" w:lastColumn="0" w:oddVBand="0" w:evenVBand="0" w:oddHBand="0" w:evenHBand="0" w:firstRowFirstColumn="0" w:firstRowLastColumn="0" w:lastRowFirstColumn="0" w:lastRowLastColumn="0"/>
+            <w:tcW w:w="1705" w:type="dxa"/>
+          </w:tcPr>
+          <w:p/>
+        </w:tc>
+        <w:tc>
+          <w:tcPr>
+            <w:tcW w:w="2682" w:type="dxa"/>
+          </w:tcPr>
+          <w:p>
+            <w:pPr>
+              <w:cnfStyle w:val="000000100000" w:firstRow="0" w:lastRow="0" w:firstColumn="0" w:lastColumn="0" w:oddVBand="0" w:evenVBand="0" w:oddHBand="1" w:evenHBand="0" w:firstRowFirstColumn="0" w:firstRowLastColumn="0" w:lastRowFirstColumn="0" w:lastRowLastColumn="0"/>
+            </w:pPr>
+            <w:r>
+              <w:t>void patternCountdown()</w:t>
+            </w:r>
+          </w:p>
+        </w:tc>
+        <w:tc>
+          <w:tcPr>
+            <w:tcW w:w="4761" w:type="dxa"/>
+          </w:tcPr>
+          <w:p>
+            <w:pPr>
+              <w:cnfStyle w:val="000000100000" w:firstRow="0" w:lastRow="0" w:firstColumn="0" w:lastColumn="0" w:oddVBand="0" w:evenVBand="0" w:oddHBand="1" w:evenHBand="0" w:firstRowFirstColumn="0" w:firstRowLastColumn="0" w:lastRowFirstColumn="0" w:lastRowLastColumn="0"/>
+            </w:pPr>
+            <w:r>
+              <w:t>Laat een timer van 6 n</w:t>
+            </w:r>
+            <w:r>
+              <w:t>aar 1 zien op het display.</w:t>
+            </w:r>
+          </w:p>
+        </w:tc>
+      </w:tr>
+      <w:tr>
+        <w:tc>
+          <w:tcPr>
+            <w:cnfStyle w:val="001000000000" w:firstRow="0" w:lastRow="0" w:firstColumn="1" w:lastColumn="0" w:oddVBand="0" w:evenVBand="0" w:oddHBand="0" w:evenHBand="0" w:firstRowFirstColumn="0" w:firstRowLastColumn="0" w:lastRowFirstColumn="0" w:lastRowLastColumn="0"/>
+            <w:tcW w:w="1705" w:type="dxa"/>
+          </w:tcPr>
+          <w:p>
+            <w:r>
+              <w:t>knoppenFuncties</w:t>
+            </w:r>
+          </w:p>
+        </w:tc>
+        <w:tc>
+          <w:tcPr>
+            <w:tcW w:w="2682" w:type="dxa"/>
+          </w:tcPr>
+          <w:p>
+            <w:pPr>
+              <w:cnfStyle w:val="000000000000" w:firstRow="0" w:lastRow="0" w:firstColumn="0" w:lastColumn="0" w:oddVBand="0" w:evenVBand="0" w:oddHBand="0" w:evenHBand="0" w:firstRowFirstColumn="0" w:firstRowLastColumn="0" w:lastRowFirstColumn="0" w:lastRowLastColumn="0"/>
+            </w:pPr>
+            <w:r>
+              <w:t>void checkInput()</w:t>
+            </w:r>
+          </w:p>
+        </w:tc>
+        <w:tc>
+          <w:tcPr>
+            <w:tcW w:w="4761" w:type="dxa"/>
+          </w:tcPr>
+          <w:p>
+            <w:pPr>
+              <w:cnfStyle w:val="000000000000" w:firstRow="0" w:lastRow="0" w:firstColumn="0" w:lastColumn="0" w:oddVBand="0" w:evenVBand="0" w:oddHBand="0" w:evenHBand="0" w:firstRowFirstColumn="0" w:firstRowLastColumn="0" w:lastRowFirstColumn="0" w:lastRowLastColumn="0"/>
+            </w:pPr>
+            <w:r>
+              <w:t>Checkt of er een w</w:t>
+            </w:r>
+            <w:r>
+              <w:t>aarde is binnengekomen van één van de knoppen.</w:t>
+            </w:r>
+          </w:p>
+        </w:tc>
+      </w:tr>
+      <w:tr>
+        <w:trPr>
+          <w:cnfStyle w:val="000000100000" w:firstRow="0" w:lastRow="0" w:firstColumn="0" w:lastColumn="0" w:oddVBand="0" w:evenVBand="0" w:oddHBand="1" w:evenHBand="0" w:firstRowFirstColumn="0" w:firstRowLastColumn="0" w:lastRowFirstColumn="0" w:lastRowLastColumn="0"/>
+        </w:trPr>
+        <w:tc>
+          <w:tcPr>
+            <w:cnfStyle w:val="001000000000" w:firstRow="0" w:lastRow="0" w:firstColumn="1" w:lastColumn="0" w:oddVBand="0" w:evenVBand="0" w:oddHBand="0" w:evenHBand="0" w:firstRowFirstColumn="0" w:firstRowLastColumn="0" w:lastRowFirstColumn="0" w:lastRowLastColumn="0"/>
+            <w:tcW w:w="1705" w:type="dxa"/>
+          </w:tcPr>
+          <w:p/>
+        </w:tc>
+        <w:tc>
+          <w:tcPr>
+            <w:tcW w:w="2682" w:type="dxa"/>
+          </w:tcPr>
+          <w:p>
+            <w:pPr>
+              <w:cnfStyle w:val="000000100000" w:firstRow="0" w:lastRow="0" w:firstColumn="0" w:lastColumn="0" w:oddVBand="0" w:evenVBand="0" w:oddHBand="1" w:evenHBand="0" w:firstRowFirstColumn="0" w:firstRowLastColumn="0" w:lastRowFirstColumn="0" w:lastRowLastColumn="0"/>
+            </w:pPr>
+            <w:r>
+              <w:t>void checkArray()</w:t>
+            </w:r>
+          </w:p>
+        </w:tc>
+        <w:tc>
+          <w:tcPr>
+            <w:tcW w:w="4761" w:type="dxa"/>
+          </w:tcPr>
+          <w:p>
+            <w:pPr>
+              <w:cnfStyle w:val="000000100000" w:firstRow="0" w:lastRow="0" w:firstColumn="0" w:lastColumn="0" w:oddVBand="0" w:evenVBand="0" w:oddHBand="1" w:evenHBand="0" w:firstRowFirstColumn="0" w:firstRowLastColumn="0" w:lastRowFirstColumn="0" w:lastRowLastColumn="0"/>
+            </w:pPr>
+            <w:r>
+              <w:t>Checkt of de binnengekomen waarde al in de array staat.</w:t>
+            </w:r>
+          </w:p>
+        </w:tc>
+      </w:tr>
+      <w:tr>
+        <w:tc>
+          <w:tcPr>
+            <w:cnfStyle w:val="001000000000" w:firstRow="0" w:lastRow="0" w:firstColumn="1" w:lastColumn="0" w:oddVBand="0" w:evenVBand="0" w:oddHBand="0" w:evenHBand="0" w:firstRowFirstColumn="0" w:firstRowLastColumn="0" w:lastRowFirstColumn="0" w:lastRowLastColumn="0"/>
+            <w:tcW w:w="1705" w:type="dxa"/>
+          </w:tcPr>
+          <w:p/>
+        </w:tc>
+        <w:tc>
+          <w:tcPr>
+            <w:tcW w:w="2682" w:type="dxa"/>
+          </w:tcPr>
+          <w:p>
+            <w:pPr>
+              <w:cnfStyle w:val="000000000000" w:firstRow="0" w:lastRow="0" w:firstColumn="0" w:lastColumn="0" w:oddVBand="0" w:evenVBand="0" w:oddHBand="0" w:evenHBand="0" w:firstRowFirstColumn="0" w:firstRowLastColumn="0" w:lastRowFirstColumn="0" w:lastRowLastColumn="0"/>
+            </w:pPr>
+            <w:r>
+              <w:t>void schuifArrayDoor()</w:t>
+            </w:r>
+          </w:p>
+        </w:tc>
+        <w:tc>
+          <w:tcPr>
+            <w:tcW w:w="4761" w:type="dxa"/>
+          </w:tcPr>
+          <w:p>
+            <w:pPr>
+              <w:cnfStyle w:val="000000000000" w:firstRow="0" w:lastRow="0" w:firstColumn="0" w:lastColumn="0" w:oddVBand="0" w:evenVBand="0" w:oddHBand="0" w:evenHBand="0" w:firstRowFirstColumn="0" w:firstRowLastColumn="0" w:lastRowFirstColumn="0" w:lastRowLastColumn="0"/>
+            </w:pPr>
+            <w:r>
+              <w:t>Schuift de positie van iedere waarde in de array met 1 positie door richting de [0].</w:t>
+            </w:r>
+          </w:p>
+        </w:tc>
+      </w:tr>
+      <w:tr>
+        <w:trPr>
+          <w:cnfStyle w:val="000000100000" w:firstRow="0" w:lastRow="0" w:firstColumn="0" w:lastColumn="0" w:oddVBand="0" w:evenVBand="0" w:oddHBand="1" w:evenHBand="0" w:firstRowFirstColumn="0" w:firstRowLastColumn="0" w:lastRowFirstColumn="0" w:lastRowLastColumn="0"/>
+        </w:trPr>
+        <w:tc>
+          <w:tcPr>
+            <w:cnfStyle w:val="001000000000" w:firstRow="0" w:lastRow="0" w:firstColumn="1" w:lastColumn="0" w:oddVBand="0" w:evenVBand="0" w:oddHBand="0" w:evenHBand="0" w:firstRowFirstColumn="0" w:firstRowLastColumn="0" w:lastRowFirstColumn="0" w:lastRowLastColumn="0"/>
+            <w:tcW w:w="1705" w:type="dxa"/>
+          </w:tcPr>
+          <w:p>
+            <w:r>
+              <w:t>ledFuncties</w:t>
+            </w:r>
+          </w:p>
+        </w:tc>
+        <w:tc>
+          <w:tcPr>
+            <w:tcW w:w="2682" w:type="dxa"/>
+          </w:tcPr>
+          <w:p>
+            <w:pPr>
+              <w:cnfStyle w:val="000000100000" w:firstRow="0" w:lastRow="0" w:firstColumn="0" w:lastColumn="0" w:oddVBand="0" w:evenVBand="0" w:oddHBand="1" w:evenHBand="0" w:firstRowFirstColumn="0" w:firstRowLastColumn="0" w:lastRowFirstColumn="0" w:lastRowLastColumn="0"/>
+              <w:rPr>
+                <w:lang w:val="en-US"/>
+              </w:rPr>
+            </w:pPr>
+            <w:r>
+              <w:rPr>
+                <w:lang w:val="en-US"/>
+              </w:rPr>
+              <w:t>void LED_R_State(int staat)</w:t>
+            </w:r>
+          </w:p>
+        </w:tc>
+        <w:tc>
+          <w:tcPr>
+            <w:tcW w:w="4761" w:type="dxa"/>
+          </w:tcPr>
+          <w:p>
+            <w:pPr>
+              <w:cnfStyle w:val="000000100000" w:firstRow="0" w:lastRow="0" w:firstColumn="0" w:lastColumn="0" w:oddVBand="0" w:evenVBand="0" w:oddHBand="1" w:evenHBand="0" w:firstRowFirstColumn="0" w:firstRowLastColumn="0" w:lastRowFirstColumn="0" w:lastRowLastColumn="0"/>
+            </w:pPr>
+            <w:r>
+              <w:t>Zet de waarde van h</w:t>
+            </w:r>
+            <w:r>
+              <w:t>et rode licht.</w:t>
+            </w:r>
+          </w:p>
+        </w:tc>
+      </w:tr>
+      <w:tr>
+        <w:tc>
+          <w:tcPr>
+            <w:cnfStyle w:val="001000000000" w:firstRow="0" w:lastRow="0" w:firstColumn="1" w:lastColumn="0" w:oddVBand="0" w:evenVBand="0" w:oddHBand="0" w:evenHBand="0" w:firstRowFirstColumn="0" w:firstRowLastColumn="0" w:lastRowFirstColumn="0" w:lastRowLastColumn="0"/>
+            <w:tcW w:w="1705" w:type="dxa"/>
+          </w:tcPr>
+          <w:p/>
+        </w:tc>
+        <w:tc>
+          <w:tcPr>
+            <w:tcW w:w="2682" w:type="dxa"/>
+          </w:tcPr>
+          <w:p>
+            <w:pPr>
+              <w:cnfStyle w:val="000000000000" w:firstRow="0" w:lastRow="0" w:firstColumn="0" w:lastColumn="0" w:oddVBand="0" w:evenVBand="0" w:oddHBand="0" w:evenHBand="0" w:firstRowFirstColumn="0" w:firstRowLastColumn="0" w:lastRowFirstColumn="0" w:lastRowLastColumn="0"/>
+              <w:rPr>
+                <w:lang w:val="en-US"/>
+              </w:rPr>
+            </w:pPr>
+            <w:r>
+              <w:rPr>
+                <w:lang w:val="en-US"/>
+              </w:rPr>
+              <w:t>void LED_Y_State(int staat)</w:t>
+            </w:r>
+          </w:p>
+        </w:tc>
+        <w:tc>
+          <w:tcPr>
+            <w:tcW w:w="4761" w:type="dxa"/>
+          </w:tcPr>
+          <w:p>
+            <w:pPr>
+              <w:cnfStyle w:val="000000000000" w:firstRow="0" w:lastRow="0" w:firstColumn="0" w:lastColumn="0" w:oddVBand="0" w:evenVBand="0" w:oddHBand="0" w:evenHBand="0" w:firstRowFirstColumn="0" w:firstRowLastColumn="0" w:lastRowFirstColumn="0" w:lastRowLastColumn="0"/>
+            </w:pPr>
+            <w:r>
+              <w:t>Zet de waarde van h</w:t>
+            </w:r>
+            <w:r>
+              <w:t>et gele/oranje licht.</w:t>
+            </w:r>
+          </w:p>
+        </w:tc>
+      </w:tr>
+      <w:tr>
+        <w:trPr>
+          <w:cnfStyle w:val="000000100000" w:firstRow="0" w:lastRow="0" w:firstColumn="0" w:lastColumn="0" w:oddVBand="0" w:evenVBand="0" w:oddHBand="1" w:evenHBand="0" w:firstRowFirstColumn="0" w:firstRowLastColumn="0" w:lastRowFirstColumn="0" w:lastRowLastColumn="0"/>
+        </w:trPr>
+        <w:tc>
+          <w:tcPr>
+            <w:cnfStyle w:val="001000000000" w:firstRow="0" w:lastRow="0" w:firstColumn="1" w:lastColumn="0" w:oddVBand="0" w:evenVBand="0" w:oddHBand="0" w:evenHBand="0" w:firstRowFirstColumn="0" w:firstRowLastColumn="0" w:lastRowFirstColumn="0" w:lastRowLastColumn="0"/>
+            <w:tcW w:w="1705" w:type="dxa"/>
+          </w:tcPr>
+          <w:p/>
+        </w:tc>
+        <w:tc>
+          <w:tcPr>
+            <w:tcW w:w="2682" w:type="dxa"/>
+          </w:tcPr>
+          <w:p>
+            <w:pPr>
+              <w:cnfStyle w:val="000000100000" w:firstRow="0" w:lastRow="0" w:firstColumn="0" w:lastColumn="0" w:oddVBand="0" w:evenVBand="0" w:oddHBand="1" w:evenHBand="0" w:firstRowFirstColumn="0" w:firstRowLastColumn="0" w:lastRowFirstColumn="0" w:lastRowLastColumn="0"/>
+              <w:rPr>
+                <w:lang w:val="en-US"/>
+              </w:rPr>
+            </w:pPr>
+            <w:r>
+              <w:rPr>
+                <w:lang w:val="en-US"/>
+              </w:rPr>
+              <w:t>void LED_G_State(int staat)</w:t>
+            </w:r>
+          </w:p>
+        </w:tc>
+        <w:tc>
+          <w:tcPr>
+            <w:tcW w:w="4761" w:type="dxa"/>
+          </w:tcPr>
+          <w:p>
+            <w:pPr>
+              <w:cnfStyle w:val="000000100000" w:firstRow="0" w:lastRow="0" w:firstColumn="0" w:lastColumn="0" w:oddVBand="0" w:evenVBand="0" w:oddHBand="1" w:evenHBand="0" w:firstRowFirstColumn="0" w:firstRowLastColumn="0" w:lastRowFirstColumn="0" w:lastRowLastColumn="0"/>
+            </w:pPr>
+            <w:r>
+              <w:t>Zet de waarde van h</w:t>
+            </w:r>
+            <w:r>
+              <w:t>et groene licht.</w:t>
+            </w:r>
+          </w:p>
+        </w:tc>
+      </w:tr>
+      <w:tr>
+        <w:tc>
+          <w:tcPr>
+            <w:cnfStyle w:val="001000000000" w:firstRow="0" w:lastRow="0" w:firstColumn="1" w:lastColumn="0" w:oddVBand="0" w:evenVBand="0" w:oddHBand="0" w:evenHBand="0" w:firstRowFirstColumn="0" w:firstRowLastColumn="0" w:lastRowFirstColumn="0" w:lastRowLastColumn="0"/>
+            <w:tcW w:w="1705" w:type="dxa"/>
+          </w:tcPr>
+          <w:p/>
+        </w:tc>
+        <w:tc>
+          <w:tcPr>
+            <w:tcW w:w="2682" w:type="dxa"/>
+          </w:tcPr>
+          <w:p>
+            <w:pPr>
+              <w:cnfStyle w:val="000000000000" w:firstRow="0" w:lastRow="0" w:firstColumn="0" w:lastColumn="0" w:oddVBand="0" w:evenVBand="0" w:oddHBand="0" w:evenHBand="0" w:firstRowFirstColumn="0" w:firstRowLastColumn="0" w:lastRowFirstColumn="0" w:lastRowLastColumn="0"/>
+              <w:rPr>
+                <w:lang w:val="en-US"/>
+              </w:rPr>
+            </w:pPr>
+            <w:r>
+              <w:rPr>
+                <w:lang w:val="en-US"/>
+              </w:rPr>
+              <w:t>void LED_Y_Blink()</w:t>
+            </w:r>
+          </w:p>
+        </w:tc>
+        <w:tc>
+          <w:tcPr>
+            <w:tcW w:w="4761" w:type="dxa"/>
+          </w:tcPr>
+          <w:p>
+            <w:pPr>
+              <w:cnfStyle w:val="000000000000" w:firstRow="0" w:lastRow="0" w:firstColumn="0" w:lastColumn="0" w:oddVBand="0" w:evenVBand="0" w:oddHBand="0" w:evenHBand="0" w:firstRowFirstColumn="0" w:firstRowLastColumn="0" w:lastRowFirstColumn="0" w:lastRowLastColumn="0"/>
+            </w:pPr>
+            <w:r>
+              <w:t>Zorgt voor knipperen v</w:t>
+            </w:r>
+            <w:r>
+              <w:t>an het gele/oranje licht.</w:t>
+            </w:r>
+          </w:p>
+        </w:tc>
+      </w:tr>
+      <w:tr>
+        <w:trPr>
+          <w:cnfStyle w:val="000000100000" w:firstRow="0" w:lastRow="0" w:firstColumn="0" w:lastColumn="0" w:oddVBand="0" w:evenVBand="0" w:oddHBand="1" w:evenHBand="0" w:firstRowFirstColumn="0" w:firstRowLastColumn="0" w:lastRowFirstColumn="0" w:lastRowLastColumn="0"/>
+        </w:trPr>
+        <w:tc>
+          <w:tcPr>
+            <w:cnfStyle w:val="001000000000" w:firstRow="0" w:lastRow="0" w:firstColumn="1" w:lastColumn="0" w:oddVBand="0" w:evenVBand="0" w:oddHBand="0" w:evenHBand="0" w:firstRowFirstColumn="0" w:firstRowLastColumn="0" w:lastRowFirstColumn="0" w:lastRowLastColumn="0"/>
+            <w:tcW w:w="1705" w:type="dxa"/>
+          </w:tcPr>
+          <w:p>
+            <w:r>
+              <w:t>poortFuncties</w:t>
+            </w:r>
+          </w:p>
+        </w:tc>
+        <w:tc>
+          <w:tcPr>
+            <w:tcW w:w="2682" w:type="dxa"/>
+          </w:tcPr>
+          <w:p>
+            <w:pPr>
+              <w:cnfStyle w:val="000000100000" w:firstRow="0" w:lastRow="0" w:firstColumn="0" w:lastColumn="0" w:oddVBand="0" w:evenVBand="0" w:oddHBand="1" w:evenHBand="0" w:firstRowFirstColumn="0" w:firstRowLastColumn="0" w:lastRowFirstColumn="0" w:lastRowLastColumn="0"/>
+            </w:pPr>
+            <w:r>
+              <w:t xml:space="preserve">void </w:t>
+            </w:r>
+            <w:r>
+              <w:t>poortOpenen()</w:t>
+            </w:r>
+          </w:p>
+        </w:tc>
+        <w:tc>
+          <w:tcPr>
+            <w:tcW w:w="4761" w:type="dxa"/>
+          </w:tcPr>
+          <w:p>
+            <w:pPr>
+              <w:cnfStyle w:val="000000100000" w:firstRow="0" w:lastRow="0" w:firstColumn="0" w:lastColumn="0" w:oddVBand="0" w:evenVBand="0" w:oddHBand="1" w:evenHBand="0" w:firstRowFirstColumn="0" w:firstRowLastColumn="0" w:lastRowFirstColumn="0" w:lastRowLastColumn="0"/>
+            </w:pPr>
+            <w:r>
+              <w:t>Zet de poort</w:t>
+            </w:r>
+            <w:r>
+              <w:t xml:space="preserve"> op de maximale positie in een bepaalde tijd.</w:t>
+            </w:r>
+          </w:p>
+        </w:tc>
+      </w:tr>
+      <w:tr>
+        <w:tc>
+          <w:tcPr>
+            <w:cnfStyle w:val="001000000000" w:firstRow="0" w:lastRow="0" w:firstColumn="1" w:lastColumn="0" w:oddVBand="0" w:evenVBand="0" w:oddHBand="0" w:evenHBand="0" w:firstRowFirstColumn="0" w:firstRowLastColumn="0" w:lastRowFirstColumn="0" w:lastRowLastColumn="0"/>
+            <w:tcW w:w="1705" w:type="dxa"/>
+          </w:tcPr>
+          <w:p/>
+        </w:tc>
+        <w:tc>
+          <w:tcPr>
+            <w:tcW w:w="2682" w:type="dxa"/>
+          </w:tcPr>
+          <w:p>
+            <w:pPr>
+              <w:cnfStyle w:val="000000000000" w:firstRow="0" w:lastRow="0" w:firstColumn="0" w:lastColumn="0" w:oddVBand="0" w:evenVBand="0" w:oddHBand="0" w:evenHBand="0" w:firstRowFirstColumn="0" w:firstRowLastColumn="0" w:lastRowFirstColumn="0" w:lastRowLastColumn="0"/>
+            </w:pPr>
+            <w:r>
+              <w:t>void poortSluiten()</w:t>
+            </w:r>
+          </w:p>
+        </w:tc>
+        <w:tc>
+          <w:tcPr>
+            <w:tcW w:w="4761" w:type="dxa"/>
+          </w:tcPr>
+          <w:p>
+            <w:pPr>
+              <w:cnfStyle w:val="000000000000" w:firstRow="0" w:lastRow="0" w:firstColumn="0" w:lastColumn="0" w:oddVBand="0" w:evenVBand="0" w:oddHBand="0" w:evenHBand="0" w:firstRowFirstColumn="0" w:firstRowLastColumn="0" w:lastRowFirstColumn="0" w:lastRowLastColumn="0"/>
+            </w:pPr>
+            <w:r>
+              <w:t>Zet de poort op de minimale positie in een bepaalde tijd.</w:t>
+            </w:r>
+          </w:p>
+        </w:tc>
+      </w:tr>
+    </w:tbl>
     <w:p>
       <w:pPr>
-        <w:rPr>
-          <w:rFonts w:asciiTheme="majorHAnsi" w:eastAsiaTheme="majorEastAsia" w:hAnsiTheme="majorHAnsi" w:cstheme="majorBidi"/>
-          <w:color w:val="2F5496" w:themeColor="accent1" w:themeShade="BF"/>
-          <w:sz w:val="32"/>
-          <w:szCs w:val="32"/>
-        </w:rPr>
+        <w:sectPr>
+          <w:pgSz w:w="11906" w:h="16838"/>
+          <w:pgMar w:top="1417" w:right="1417" w:bottom="1417" w:left="1417" w:header="708" w:footer="708" w:gutter="0"/>
+          <w:cols w:space="708"/>
+          <w:titlePg/>
+          <w:docGrid w:linePitch="360"/>
+        </w:sectPr>
       </w:pPr>
-      <w:r>
-        <w:br w:type="page"/>
-      </w:r>
     </w:p>
     <w:p>
       <w:pPr>
         <w:pStyle w:val="Kop1"/>
       </w:pPr>
-      <w:bookmarkStart w:id="3" w:name="_Toc510604945"/>
-      <w:r>
-        <w:lastRenderedPageBreak/>
-        <w:t>Tabbladendiagram</w:t>
-      </w:r>
-      <w:bookmarkEnd w:id="3"/>
-    </w:p>
-    <w:p>
-      <w:pPr>
-        <w:rPr>
-          <w:rFonts w:asciiTheme="majorHAnsi" w:eastAsiaTheme="majorEastAsia" w:hAnsiTheme="majorHAnsi" w:cstheme="majorBidi"/>
-          <w:color w:val="2F5496" w:themeColor="accent1" w:themeShade="BF"/>
-          <w:sz w:val="32"/>
-          <w:szCs w:val="32"/>
-        </w:rPr>
-      </w:pPr>
-      <w:r>
-        <w:br w:type="page"/>
-      </w:r>
-    </w:p>
-    <w:p>
-      <w:pPr>
-        <w:pStyle w:val="Kop1"/>
-      </w:pPr>
-      <w:bookmarkStart w:id="4" w:name="_Toc510604946"/>
-      <w:r>
-        <w:lastRenderedPageBreak/>
-        <w:t>Toelichting van gebruikte functies en beschrijving parameters en returnwaarden</w:t>
-      </w:r>
-      <w:bookmarkEnd w:id="4"/>
-    </w:p>
-    <w:p>
-      <w:pPr>
-        <w:rPr>
-          <w:rFonts w:asciiTheme="majorHAnsi" w:eastAsiaTheme="majorEastAsia" w:hAnsiTheme="majorHAnsi" w:cstheme="majorBidi"/>
-          <w:color w:val="2F5496" w:themeColor="accent1" w:themeShade="BF"/>
-          <w:sz w:val="32"/>
-          <w:szCs w:val="32"/>
-        </w:rPr>
-      </w:pPr>
-      <w:r>
-        <w:br w:type="page"/>
-      </w:r>
-    </w:p>
-    <w:p>
-      <w:pPr>
-        <w:pStyle w:val="Kop1"/>
-        <w:sectPr>
-          <w:footerReference w:type="default" r:id="rId8"/>
-          <w:pgSz w:w="11906" w:h="16838"/>
-          <w:pgMar w:top="1417" w:right="1417" w:bottom="1417" w:left="1417" w:header="708" w:footer="708" w:gutter="0"/>
-          <w:pgNumType w:start="1"/>
-          <w:cols w:space="708"/>
-          <w:titlePg/>
-          <w:docGrid w:linePitch="360"/>
-        </w:sectPr>
-      </w:pPr>
-      <w:bookmarkStart w:id="5" w:name="_Toc510604947"/>
-    </w:p>
-    <w:p>
-      <w:pPr>
-        <w:pStyle w:val="Kop1"/>
-      </w:pPr>
+      <w:bookmarkStart w:id="6" w:name="_Toc510618730"/>
       <w:r>
         <w:lastRenderedPageBreak/>
         <w:t>Hardware ontwerp</w:t>
       </w:r>
-      <w:bookmarkEnd w:id="5"/>
+      <w:bookmarkEnd w:id="6"/>
     </w:p>
     <w:p>
       <w:r>
@@ -967,7 +2157,7 @@
                     <pic:cNvPicPr/>
                   </pic:nvPicPr>
                   <pic:blipFill>
-                    <a:blip r:embed="rId9" cstate="print">
+                    <a:blip r:embed="rId12" cstate="print">
                       <a:extLst>
                         <a:ext uri="{28A0092B-C50C-407E-A947-70E740481C1C}">
                           <a14:useLocalDpi xmlns:a14="http://schemas.microsoft.com/office/drawing/2010/main" val="0"/>
@@ -1018,12 +2208,7 @@
         </w:rPr>
       </w:pPr>
       <w:r>
-        <w:t>De gebruikte componenten in dit diagram staan gelijk aan de gebruikte componen</w:t>
-      </w:r>
-      <w:bookmarkStart w:id="6" w:name="_GoBack"/>
-      <w:bookmarkEnd w:id="6"/>
-      <w:r>
-        <w:t>ten in de realisering. Ook is hierbij gelet op de verschillende waarden van de weerstanden.</w:t>
+        <w:t>De gebruikte componenten in dit diagram staan gelijk aan de gebruikte componenten in de realisering. Ook is hierbij gelet op de verschillende waarden van de weerstanden.</w:t>
       </w:r>
       <w:r>
         <w:br w:type="page"/>
@@ -1035,28 +2220,50 @@
         <w:sectPr>
           <w:pgSz w:w="16838" w:h="11906" w:orient="landscape"/>
           <w:pgMar w:top="1417" w:right="1417" w:bottom="1417" w:left="1417" w:header="708" w:footer="708" w:gutter="0"/>
-          <w:pgNumType w:start="1"/>
           <w:cols w:space="708"/>
           <w:titlePg/>
           <w:docGrid w:linePitch="360"/>
         </w:sectPr>
       </w:pPr>
-      <w:bookmarkStart w:id="7" w:name="_Toc510604948"/>
     </w:p>
     <w:p>
       <w:pPr>
         <w:pStyle w:val="Kop1"/>
       </w:pPr>
+      <w:bookmarkStart w:id="7" w:name="_Toc510618731"/>
       <w:r>
         <w:lastRenderedPageBreak/>
         <w:t>Conclusie</w:t>
       </w:r>
       <w:bookmarkEnd w:id="7"/>
     </w:p>
+    <w:p/>
+    <w:p>
+      <w:r>
+        <w:t>A</w:t>
+      </w:r>
+      <w:r>
+        <w:t>an de hand van bovenstaande diagrammen</w:t>
+      </w:r>
+      <w:r>
+        <w:t xml:space="preserve">, ontwerpen en tabellen kan ik </w:t>
+      </w:r>
+      <w:r>
+        <w:t xml:space="preserve">alles samenvoegen en </w:t>
+      </w:r>
+      <w:r>
+        <w:t>realiseren tot een volwaardig product.</w:t>
+      </w:r>
+      <w:r>
+        <w:t xml:space="preserve"> Nu kan de code worden geïmplementeerd en de verschillende componenten worden aangesloten</w:t>
+      </w:r>
+      <w:r>
+        <w:t xml:space="preserve"> tot één werkend geheel.</w:t>
+      </w:r>
+    </w:p>
     <w:sectPr>
       <w:pgSz w:w="11906" w:h="16838"/>
       <w:pgMar w:top="1417" w:right="1417" w:bottom="1417" w:left="1417" w:header="708" w:footer="708" w:gutter="0"/>
-      <w:pgNumType w:start="1"/>
       <w:cols w:space="708"/>
       <w:titlePg/>
       <w:docGrid w:linePitch="360"/>
@@ -1094,7 +2301,49 @@
 <w:ftr xmlns:wpc="http://schemas.microsoft.com/office/word/2010/wordprocessingCanvas" xmlns:cx="http://schemas.microsoft.com/office/drawing/2014/chartex" xmlns:cx1="http://schemas.microsoft.com/office/drawing/2015/9/8/chartex" xmlns:cx2="http://schemas.microsoft.com/office/drawing/2015/10/21/chartex" xmlns:cx3="http://schemas.microsoft.com/office/drawing/2016/5/9/chartex" xmlns:cx4="http://schemas.microsoft.com/office/drawing/2016/5/10/chartex" xmlns:cx5="http://schemas.microsoft.com/office/drawing/2016/5/11/chartex" xmlns:cx6="http://schemas.microsoft.com/office/drawing/2016/5/12/chartex" xmlns:cx7="http://schemas.microsoft.com/office/drawing/2016/5/13/chartex" xmlns:cx8="http://schemas.microsoft.com/office/drawing/2016/5/14/chartex" xmlns:mc="http://schemas.openxmlformats.org/markup-compatibility/2006" xmlns:aink="http://schemas.microsoft.com/office/drawing/2016/ink" xmlns:am3d="http://schemas.microsoft.com/office/drawing/2017/model3d" xmlns:o="urn:schemas-microsoft-com:office:office" xmlns:r="http://schemas.openxmlformats.org/officeDocument/2006/relationships" xmlns:m="http://schemas.openxmlformats.org/officeDocument/2006/math" xmlns:v="urn:schemas-microsoft-com:vml" xmlns:wp14="http://schemas.microsoft.com/office/word/2010/wordprocessingDrawing" xmlns:wp="http://schemas.openxmlformats.org/drawingml/2006/wordprocessingDrawing" xmlns:w10="urn:schemas-microsoft-com:office:word" xmlns:w="http://schemas.openxmlformats.org/wordprocessingml/2006/main" xmlns:w14="http://schemas.microsoft.com/office/word/2010/wordml" xmlns:w15="http://schemas.microsoft.com/office/word/2012/wordml" xmlns:w16cid="http://schemas.microsoft.com/office/word/2016/wordml/cid" xmlns:w16se="http://schemas.microsoft.com/office/word/2015/wordml/symex" xmlns:wpg="http://schemas.microsoft.com/office/word/2010/wordprocessingGroup" xmlns:wpi="http://schemas.microsoft.com/office/word/2010/wordprocessingInk" xmlns:wne="http://schemas.microsoft.com/office/word/2006/wordml" xmlns:wps="http://schemas.microsoft.com/office/word/2010/wordprocessingShape" mc:Ignorable="w14 w15 w16se w16cid wp14">
   <w:sdt>
     <w:sdtPr>
-      <w:id w:val="916828052"/>
+      <w:id w:val="-521704857"/>
+      <w:docPartObj>
+        <w:docPartGallery w:val="Page Numbers (Bottom of Page)"/>
+        <w:docPartUnique/>
+      </w:docPartObj>
+    </w:sdtPr>
+    <w:sdtContent>
+      <w:p>
+        <w:pPr>
+          <w:pStyle w:val="Voettekst"/>
+          <w:jc w:val="right"/>
+        </w:pPr>
+        <w:r>
+          <w:fldChar w:fldCharType="begin"/>
+        </w:r>
+        <w:r>
+          <w:instrText>PAGE   \* MERGEFORMAT</w:instrText>
+        </w:r>
+        <w:r>
+          <w:fldChar w:fldCharType="separate"/>
+        </w:r>
+        <w:r>
+          <w:t>2</w:t>
+        </w:r>
+        <w:r>
+          <w:fldChar w:fldCharType="end"/>
+        </w:r>
+      </w:p>
+    </w:sdtContent>
+  </w:sdt>
+  <w:p>
+    <w:pPr>
+      <w:pStyle w:val="Voettekst"/>
+    </w:pPr>
+  </w:p>
+</w:ftr>
+</file>
+
+<file path=word/footer2.xml><?xml version="1.0" encoding="utf-8"?>
+<w:ftr xmlns:wpc="http://schemas.microsoft.com/office/word/2010/wordprocessingCanvas" xmlns:cx="http://schemas.microsoft.com/office/drawing/2014/chartex" xmlns:cx1="http://schemas.microsoft.com/office/drawing/2015/9/8/chartex" xmlns:cx2="http://schemas.microsoft.com/office/drawing/2015/10/21/chartex" xmlns:cx3="http://schemas.microsoft.com/office/drawing/2016/5/9/chartex" xmlns:cx4="http://schemas.microsoft.com/office/drawing/2016/5/10/chartex" xmlns:cx5="http://schemas.microsoft.com/office/drawing/2016/5/11/chartex" xmlns:cx6="http://schemas.microsoft.com/office/drawing/2016/5/12/chartex" xmlns:cx7="http://schemas.microsoft.com/office/drawing/2016/5/13/chartex" xmlns:cx8="http://schemas.microsoft.com/office/drawing/2016/5/14/chartex" xmlns:mc="http://schemas.openxmlformats.org/markup-compatibility/2006" xmlns:aink="http://schemas.microsoft.com/office/drawing/2016/ink" xmlns:am3d="http://schemas.microsoft.com/office/drawing/2017/model3d" xmlns:o="urn:schemas-microsoft-com:office:office" xmlns:r="http://schemas.openxmlformats.org/officeDocument/2006/relationships" xmlns:m="http://schemas.openxmlformats.org/officeDocument/2006/math" xmlns:v="urn:schemas-microsoft-com:vml" xmlns:wp14="http://schemas.microsoft.com/office/word/2010/wordprocessingDrawing" xmlns:wp="http://schemas.openxmlformats.org/drawingml/2006/wordprocessingDrawing" xmlns:w10="urn:schemas-microsoft-com:office:word" xmlns:w="http://schemas.openxmlformats.org/wordprocessingml/2006/main" xmlns:w14="http://schemas.microsoft.com/office/word/2010/wordml" xmlns:w15="http://schemas.microsoft.com/office/word/2012/wordml" xmlns:w16cid="http://schemas.microsoft.com/office/word/2016/wordml/cid" xmlns:w16se="http://schemas.microsoft.com/office/word/2015/wordml/symex" xmlns:wpg="http://schemas.microsoft.com/office/word/2010/wordprocessingGroup" xmlns:wpi="http://schemas.microsoft.com/office/word/2010/wordprocessingInk" xmlns:wne="http://schemas.microsoft.com/office/word/2006/wordml" xmlns:wps="http://schemas.microsoft.com/office/word/2010/wordprocessingShape" mc:Ignorable="w14 w15 w16se w16cid wp14">
+  <w:sdt>
+    <w:sdtPr>
+      <w:id w:val="842438272"/>
       <w:docPartObj>
         <w:docPartGallery w:val="Page Numbers (Bottom of Page)"/>
         <w:docPartUnique/>
@@ -1724,6 +2973,158 @@
       <w:u w:val="single"/>
     </w:rPr>
   </w:style>
+  <w:style w:type="table" w:styleId="Tabelraster">
+    <w:name w:val="Table Grid"/>
+    <w:basedOn w:val="Standaardtabel"/>
+    <w:uiPriority w:val="39"/>
+    <w:rsid w:val="00052CFF"/>
+    <w:pPr>
+      <w:spacing w:after="0" w:line="240" w:lineRule="auto"/>
+    </w:pPr>
+    <w:tblPr>
+      <w:tblBorders>
+        <w:top w:val="single" w:sz="4" w:space="0" w:color="auto"/>
+        <w:left w:val="single" w:sz="4" w:space="0" w:color="auto"/>
+        <w:bottom w:val="single" w:sz="4" w:space="0" w:color="auto"/>
+        <w:right w:val="single" w:sz="4" w:space="0" w:color="auto"/>
+        <w:insideH w:val="single" w:sz="4" w:space="0" w:color="auto"/>
+        <w:insideV w:val="single" w:sz="4" w:space="0" w:color="auto"/>
+      </w:tblBorders>
+    </w:tblPr>
+  </w:style>
+  <w:style w:type="table" w:styleId="Rastertabel1licht-Accent1">
+    <w:name w:val="Grid Table 1 Light Accent 1"/>
+    <w:basedOn w:val="Standaardtabel"/>
+    <w:uiPriority w:val="46"/>
+    <w:rsid w:val="00367436"/>
+    <w:pPr>
+      <w:spacing w:after="0" w:line="240" w:lineRule="auto"/>
+    </w:pPr>
+    <w:tblPr>
+      <w:tblStyleRowBandSize w:val="1"/>
+      <w:tblStyleColBandSize w:val="1"/>
+      <w:tblBorders>
+        <w:top w:val="single" w:sz="4" w:space="0" w:color="B4C6E7" w:themeColor="accent1" w:themeTint="66"/>
+        <w:left w:val="single" w:sz="4" w:space="0" w:color="B4C6E7" w:themeColor="accent1" w:themeTint="66"/>
+        <w:bottom w:val="single" w:sz="4" w:space="0" w:color="B4C6E7" w:themeColor="accent1" w:themeTint="66"/>
+        <w:right w:val="single" w:sz="4" w:space="0" w:color="B4C6E7" w:themeColor="accent1" w:themeTint="66"/>
+        <w:insideH w:val="single" w:sz="4" w:space="0" w:color="B4C6E7" w:themeColor="accent1" w:themeTint="66"/>
+        <w:insideV w:val="single" w:sz="4" w:space="0" w:color="B4C6E7" w:themeColor="accent1" w:themeTint="66"/>
+      </w:tblBorders>
+    </w:tblPr>
+    <w:tblStylePr w:type="firstRow">
+      <w:rPr>
+        <w:b/>
+        <w:bCs/>
+      </w:rPr>
+      <w:tblPr/>
+      <w:tcPr>
+        <w:tcBorders>
+          <w:bottom w:val="single" w:sz="12" w:space="0" w:color="8EAADB" w:themeColor="accent1" w:themeTint="99"/>
+        </w:tcBorders>
+      </w:tcPr>
+    </w:tblStylePr>
+    <w:tblStylePr w:type="lastRow">
+      <w:rPr>
+        <w:b/>
+        <w:bCs/>
+      </w:rPr>
+      <w:tblPr/>
+      <w:tcPr>
+        <w:tcBorders>
+          <w:top w:val="double" w:sz="2" w:space="0" w:color="8EAADB" w:themeColor="accent1" w:themeTint="99"/>
+        </w:tcBorders>
+      </w:tcPr>
+    </w:tblStylePr>
+    <w:tblStylePr w:type="firstCol">
+      <w:rPr>
+        <w:b/>
+        <w:bCs/>
+      </w:rPr>
+    </w:tblStylePr>
+    <w:tblStylePr w:type="lastCol">
+      <w:rPr>
+        <w:b/>
+        <w:bCs/>
+      </w:rPr>
+    </w:tblStylePr>
+  </w:style>
+  <w:style w:type="table" w:styleId="Rastertabel4-Accent1">
+    <w:name w:val="Grid Table 4 Accent 1"/>
+    <w:basedOn w:val="Standaardtabel"/>
+    <w:uiPriority w:val="49"/>
+    <w:rsid w:val="00367436"/>
+    <w:pPr>
+      <w:spacing w:after="0" w:line="240" w:lineRule="auto"/>
+    </w:pPr>
+    <w:tblPr>
+      <w:tblStyleRowBandSize w:val="1"/>
+      <w:tblStyleColBandSize w:val="1"/>
+      <w:tblBorders>
+        <w:top w:val="single" w:sz="4" w:space="0" w:color="8EAADB" w:themeColor="accent1" w:themeTint="99"/>
+        <w:left w:val="single" w:sz="4" w:space="0" w:color="8EAADB" w:themeColor="accent1" w:themeTint="99"/>
+        <w:bottom w:val="single" w:sz="4" w:space="0" w:color="8EAADB" w:themeColor="accent1" w:themeTint="99"/>
+        <w:right w:val="single" w:sz="4" w:space="0" w:color="8EAADB" w:themeColor="accent1" w:themeTint="99"/>
+        <w:insideH w:val="single" w:sz="4" w:space="0" w:color="8EAADB" w:themeColor="accent1" w:themeTint="99"/>
+        <w:insideV w:val="single" w:sz="4" w:space="0" w:color="8EAADB" w:themeColor="accent1" w:themeTint="99"/>
+      </w:tblBorders>
+    </w:tblPr>
+    <w:tblStylePr w:type="firstRow">
+      <w:rPr>
+        <w:b/>
+        <w:bCs/>
+        <w:color w:val="FFFFFF" w:themeColor="background1"/>
+      </w:rPr>
+      <w:tblPr/>
+      <w:tcPr>
+        <w:tcBorders>
+          <w:top w:val="single" w:sz="4" w:space="0" w:color="4472C4" w:themeColor="accent1"/>
+          <w:left w:val="single" w:sz="4" w:space="0" w:color="4472C4" w:themeColor="accent1"/>
+          <w:bottom w:val="single" w:sz="4" w:space="0" w:color="4472C4" w:themeColor="accent1"/>
+          <w:right w:val="single" w:sz="4" w:space="0" w:color="4472C4" w:themeColor="accent1"/>
+          <w:insideH w:val="nil"/>
+          <w:insideV w:val="nil"/>
+        </w:tcBorders>
+        <w:shd w:val="clear" w:color="auto" w:fill="4472C4" w:themeFill="accent1"/>
+      </w:tcPr>
+    </w:tblStylePr>
+    <w:tblStylePr w:type="lastRow">
+      <w:rPr>
+        <w:b/>
+        <w:bCs/>
+      </w:rPr>
+      <w:tblPr/>
+      <w:tcPr>
+        <w:tcBorders>
+          <w:top w:val="double" w:sz="4" w:space="0" w:color="4472C4" w:themeColor="accent1"/>
+        </w:tcBorders>
+      </w:tcPr>
+    </w:tblStylePr>
+    <w:tblStylePr w:type="firstCol">
+      <w:rPr>
+        <w:b/>
+        <w:bCs/>
+      </w:rPr>
+    </w:tblStylePr>
+    <w:tblStylePr w:type="lastCol">
+      <w:rPr>
+        <w:b/>
+        <w:bCs/>
+      </w:rPr>
+    </w:tblStylePr>
+    <w:tblStylePr w:type="band1Vert">
+      <w:tblPr/>
+      <w:tcPr>
+        <w:shd w:val="clear" w:color="auto" w:fill="D9E2F3" w:themeFill="accent1" w:themeFillTint="33"/>
+      </w:tcPr>
+    </w:tblStylePr>
+    <w:tblStylePr w:type="band1Horz">
+      <w:tblPr/>
+      <w:tcPr>
+        <w:shd w:val="clear" w:color="auto" w:fill="D9E2F3" w:themeFill="accent1" w:themeFillTint="33"/>
+      </w:tcPr>
+    </w:tblStylePr>
+  </w:style>
 </w:styles>
 </file>
 
@@ -1934,7 +3335,6 @@
   <w:rsids>
     <w:rsidRoot w:val="000D6C39"/>
     <w:rsid w:val="000D6C39"/>
-    <w:rsid w:val="00823293"/>
   </w:rsids>
   <m:mathPr>
     <m:mathFont m:val="Cambria Math"/>
@@ -2755,7 +4155,7 @@
 </file>
 
 <file path=customXml/itemProps2.xml><?xml version="1.0" encoding="utf-8"?>
-<ds:datastoreItem xmlns:ds="http://schemas.openxmlformats.org/officeDocument/2006/customXml" ds:itemID="{88A5ED10-B179-450C-9345-05B06F5E17D1}">
+<ds:datastoreItem xmlns:ds="http://schemas.openxmlformats.org/officeDocument/2006/customXml" ds:itemID="{9EB5F4CC-F2C3-4707-BE2E-FA6BA2B6D091}">
   <ds:schemaRefs>
     <ds:schemaRef ds:uri="http://schemas.openxmlformats.org/officeDocument/2006/bibliography"/>
   </ds:schemaRefs>
